--- a/PGAGAssignment2 Report.docx
+++ b/PGAGAssignment2 Report.docx
@@ -152,7 +152,6 @@
     <w:p>
       <w:pPr>
         <w:pStyle w:val="NoSpacing"/>
-        <w:jc w:val="both"/>
         <w:rPr>
           <w:rFonts w:asciiTheme="minorBidi" w:hAnsiTheme="minorBidi"/>
           <w:sz w:val="24"/>
@@ -167,7 +166,7 @@
             <w:sz w:val="24"/>
             <w:szCs w:val="24"/>
           </w:rPr>
-          <w:t>http://www.turbosquid.com/3d-models/billiard-cue-max-free/718045</w:t>
+          <w:t>http://www.turbosquid.com/FullPreview/Index.cfm/ID/451171</w:t>
         </w:r>
       </w:hyperlink>
       <w:r>
@@ -182,18 +181,222 @@
     <w:p>
       <w:pPr>
         <w:pStyle w:val="NoSpacing"/>
-        <w:jc w:val="both"/>
-        <w:rPr>
-          <w:rFonts w:asciiTheme="minorBidi" w:hAnsiTheme="minorBidi"/>
-          <w:sz w:val="24"/>
-          <w:szCs w:val="24"/>
-        </w:rPr>
-      </w:pPr>
+        <w:rPr>
+          <w:rFonts w:asciiTheme="minorBidi" w:hAnsiTheme="minorBidi"/>
+          <w:sz w:val="24"/>
+          <w:szCs w:val="24"/>
+        </w:rPr>
+      </w:pPr>
+    </w:p>
+    <w:p>
+      <w:pPr>
+        <w:pStyle w:val="NoSpacing"/>
+        <w:rPr>
+          <w:rFonts w:asciiTheme="minorBidi" w:hAnsiTheme="minorBidi"/>
+          <w:sz w:val="24"/>
+          <w:szCs w:val="24"/>
+        </w:rPr>
+      </w:pPr>
+      <w:hyperlink r:id="rId8" w:history="1">
+        <w:r>
+          <w:rPr>
+            <w:rStyle w:val="Hyperlink"/>
+            <w:rFonts w:asciiTheme="minorBidi" w:hAnsiTheme="minorBidi"/>
+            <w:sz w:val="24"/>
+            <w:szCs w:val="24"/>
+          </w:rPr>
+          <w:t>http://fc02.deviantart.net/fs71/i/2012/162/e/1/rock_texture_by_roskvape-d531x8m.jpg</w:t>
+        </w:r>
+      </w:hyperlink>
+      <w:r>
+        <w:rPr>
+          <w:rFonts w:asciiTheme="minorBidi" w:hAnsiTheme="minorBidi"/>
+          <w:sz w:val="24"/>
+          <w:szCs w:val="24"/>
+        </w:rPr>
+        <w:t xml:space="preserve"> </w:t>
+      </w:r>
+    </w:p>
+    <w:p>
+      <w:pPr>
+        <w:pStyle w:val="NoSpacing"/>
+        <w:rPr>
+          <w:rFonts w:asciiTheme="minorBidi" w:hAnsiTheme="minorBidi"/>
+          <w:sz w:val="24"/>
+          <w:szCs w:val="24"/>
+        </w:rPr>
+      </w:pPr>
+    </w:p>
+    <w:p>
+      <w:pPr>
+        <w:pStyle w:val="NoSpacing"/>
+        <w:rPr>
+          <w:rFonts w:asciiTheme="minorBidi" w:hAnsiTheme="minorBidi"/>
+          <w:sz w:val="24"/>
+          <w:szCs w:val="24"/>
+        </w:rPr>
+      </w:pPr>
+      <w:hyperlink r:id="rId9" w:history="1">
+        <w:r>
+          <w:rPr>
+            <w:rStyle w:val="Hyperlink"/>
+            <w:rFonts w:asciiTheme="minorBidi" w:hAnsiTheme="minorBidi"/>
+            <w:sz w:val="24"/>
+            <w:szCs w:val="24"/>
+          </w:rPr>
+          <w:t>http://www.turbosquid.com/3d-models/lambda-shuttle-max-free/290438</w:t>
+        </w:r>
+      </w:hyperlink>
+      <w:r>
+        <w:rPr>
+          <w:rFonts w:asciiTheme="minorBidi" w:hAnsiTheme="minorBidi"/>
+          <w:sz w:val="24"/>
+          <w:szCs w:val="24"/>
+        </w:rPr>
+        <w:t xml:space="preserve"> </w:t>
+      </w:r>
+    </w:p>
+    <w:p>
+      <w:pPr>
+        <w:pStyle w:val="NoSpacing"/>
+        <w:rPr>
+          <w:rFonts w:asciiTheme="minorBidi" w:hAnsiTheme="minorBidi"/>
+          <w:sz w:val="24"/>
+          <w:szCs w:val="24"/>
+        </w:rPr>
+      </w:pPr>
+    </w:p>
+    <w:p>
+      <w:pPr>
+        <w:pStyle w:val="NoSpacing"/>
+        <w:rPr>
+          <w:rFonts w:asciiTheme="minorBidi" w:hAnsiTheme="minorBidi"/>
+          <w:sz w:val="24"/>
+          <w:szCs w:val="24"/>
+        </w:rPr>
+      </w:pPr>
+      <w:hyperlink r:id="rId10" w:history="1">
+        <w:r>
+          <w:rPr>
+            <w:rStyle w:val="Hyperlink"/>
+            <w:rFonts w:asciiTheme="minorBidi" w:hAnsiTheme="minorBidi"/>
+            <w:sz w:val="24"/>
+            <w:szCs w:val="24"/>
+          </w:rPr>
+          <w:t>http://svenniemannie.deviantart.com/art/Spaceship-Texture-91959740</w:t>
+        </w:r>
+      </w:hyperlink>
+    </w:p>
+    <w:p>
+      <w:pPr>
+        <w:pStyle w:val="NoSpacing"/>
+        <w:rPr>
+          <w:rFonts w:asciiTheme="minorBidi" w:hAnsiTheme="minorBidi"/>
+          <w:sz w:val="24"/>
+          <w:szCs w:val="24"/>
+        </w:rPr>
+      </w:pPr>
+    </w:p>
+    <w:p>
+      <w:pPr>
+        <w:pStyle w:val="NoSpacing"/>
+        <w:rPr>
+          <w:rFonts w:asciiTheme="minorBidi" w:hAnsiTheme="minorBidi"/>
+          <w:sz w:val="24"/>
+          <w:szCs w:val="24"/>
+        </w:rPr>
+      </w:pPr>
+      <w:hyperlink r:id="rId11" w:history="1">
+        <w:r>
+          <w:rPr>
+            <w:rStyle w:val="Hyperlink"/>
+            <w:rFonts w:asciiTheme="minorBidi" w:hAnsiTheme="minorBidi"/>
+            <w:sz w:val="24"/>
+            <w:szCs w:val="24"/>
+          </w:rPr>
+          <w:t>http://all-free-download.com/free-photos/download/gold_textured_background_hd_picture_4_169653.html</w:t>
+        </w:r>
+      </w:hyperlink>
+      <w:r>
+        <w:rPr>
+          <w:rFonts w:asciiTheme="minorBidi" w:hAnsiTheme="minorBidi"/>
+          <w:sz w:val="24"/>
+          <w:szCs w:val="24"/>
+        </w:rPr>
+        <w:t xml:space="preserve"> </w:t>
+      </w:r>
+    </w:p>
+    <w:p>
+      <w:pPr>
+        <w:pStyle w:val="NoSpacing"/>
+        <w:rPr>
+          <w:rFonts w:asciiTheme="minorBidi" w:hAnsiTheme="minorBidi"/>
+          <w:sz w:val="24"/>
+          <w:szCs w:val="24"/>
+        </w:rPr>
+      </w:pPr>
+    </w:p>
+    <w:p>
+      <w:pPr>
+        <w:pStyle w:val="NoSpacing"/>
+        <w:rPr>
+          <w:rFonts w:asciiTheme="minorBidi" w:hAnsiTheme="minorBidi"/>
+          <w:sz w:val="24"/>
+          <w:szCs w:val="24"/>
+        </w:rPr>
+      </w:pPr>
+      <w:hyperlink r:id="rId12" w:history="1">
+        <w:r>
+          <w:rPr>
+            <w:rStyle w:val="Hyperlink"/>
+            <w:rFonts w:asciiTheme="minorBidi" w:hAnsiTheme="minorBidi"/>
+            <w:sz w:val="24"/>
+            <w:szCs w:val="24"/>
+          </w:rPr>
+          <w:t>http://static.brusheezy.com/system/resources/previews/000/049/324/original/Surface_of_the_sun_prv.jpg</w:t>
+        </w:r>
+      </w:hyperlink>
+      <w:r>
+        <w:rPr>
+          <w:rFonts w:asciiTheme="minorBidi" w:hAnsiTheme="minorBidi"/>
+          <w:sz w:val="24"/>
+          <w:szCs w:val="24"/>
+        </w:rPr>
+        <w:t xml:space="preserve"> </w:t>
+      </w:r>
       <w:bookmarkStart w:id="0" w:name="_GoBack"/>
       <w:bookmarkEnd w:id="0"/>
     </w:p>
+    <w:p>
+      <w:pPr>
+        <w:pStyle w:val="NoSpacing"/>
+        <w:rPr>
+          <w:rFonts w:asciiTheme="minorBidi" w:hAnsiTheme="minorBidi"/>
+          <w:sz w:val="24"/>
+          <w:szCs w:val="24"/>
+        </w:rPr>
+      </w:pPr>
+    </w:p>
+    <w:p>
+      <w:pPr>
+        <w:pStyle w:val="NoSpacing"/>
+        <w:rPr>
+          <w:rFonts w:asciiTheme="minorBidi" w:hAnsiTheme="minorBidi"/>
+          <w:sz w:val="24"/>
+          <w:szCs w:val="24"/>
+        </w:rPr>
+      </w:pPr>
+      <w:r>
+        <w:rPr>
+          <w:rFonts w:asciiTheme="minorBidi" w:hAnsiTheme="minorBidi"/>
+          <w:sz w:val="24"/>
+          <w:szCs w:val="24"/>
+        </w:rPr>
+        <w:t xml:space="preserve"> </w:t>
+      </w:r>
+    </w:p>
     <w:sectPr>
-      <w:headerReference w:type="default" r:id="rId8"/>
+      <w:headerReference w:type="default" r:id="rId13"/>
       <w:pgSz w:w="11906" w:h="16838"/>
       <w:pgMar w:top="1440" w:right="1440" w:bottom="1440" w:left="1440" w:header="708" w:footer="708" w:gutter="0"/>
       <w:cols w:space="708"/>
@@ -524,6 +727,18 @@
       <w:u w:val="single"/>
     </w:rPr>
   </w:style>
+  <w:style w:type="character" w:styleId="FollowedHyperlink">
+    <w:name w:val="FollowedHyperlink"/>
+    <w:basedOn w:val="DefaultParagraphFont"/>
+    <w:uiPriority w:val="99"/>
+    <w:semiHidden/>
+    <w:unhideWhenUsed/>
+    <w:rsid w:val="003B5391"/>
+    <w:rPr>
+      <w:color w:val="800080" w:themeColor="followedHyperlink"/>
+      <w:u w:val="single"/>
+    </w:rPr>
+  </w:style>
 </w:styles>
 </file>
 
@@ -775,6 +990,18 @@
     <w:rsid w:val="007C4017"/>
     <w:rPr>
       <w:color w:val="0000FF" w:themeColor="hyperlink"/>
+      <w:u w:val="single"/>
+    </w:rPr>
+  </w:style>
+  <w:style w:type="character" w:styleId="FollowedHyperlink">
+    <w:name w:val="FollowedHyperlink"/>
+    <w:basedOn w:val="DefaultParagraphFont"/>
+    <w:uiPriority w:val="99"/>
+    <w:semiHidden/>
+    <w:unhideWhenUsed/>
+    <w:rsid w:val="003B5391"/>
+    <w:rPr>
+      <w:color w:val="800080" w:themeColor="followedHyperlink"/>
       <w:u w:val="single"/>
     </w:rPr>
   </w:style>

--- a/PGAGAssignment2 Report.docx
+++ b/PGAGAssignment2 Report.docx
@@ -51,16 +51,16 @@
         <w:jc w:val="both"/>
         <w:rPr>
           <w:rFonts w:asciiTheme="minorBidi" w:hAnsiTheme="minorBidi"/>
-          <w:sz w:val="24"/>
-          <w:szCs w:val="24"/>
+          <w:sz w:val="28"/>
+          <w:szCs w:val="28"/>
           <w:u w:val="single"/>
         </w:rPr>
       </w:pPr>
       <w:r>
         <w:rPr>
           <w:rFonts w:asciiTheme="minorBidi" w:hAnsiTheme="minorBidi"/>
-          <w:sz w:val="24"/>
-          <w:szCs w:val="24"/>
+          <w:sz w:val="28"/>
+          <w:szCs w:val="28"/>
           <w:u w:val="single"/>
         </w:rPr>
         <w:t>Introduction</w:t>
@@ -74,22 +74,3588 @@
           <w:rFonts w:asciiTheme="minorBidi" w:hAnsiTheme="minorBidi"/>
           <w:sz w:val="24"/>
           <w:szCs w:val="24"/>
-        </w:rPr>
-      </w:pPr>
+          <w:u w:val="single"/>
+        </w:rPr>
+      </w:pPr>
+    </w:p>
+    <w:p>
+      <w:pPr>
+        <w:pStyle w:val="BodyText"/>
+        <w:tabs>
+          <w:tab w:val="left" w:pos="1659"/>
+        </w:tabs>
+        <w:ind w:left="0" w:firstLine="0"/>
+        <w:jc w:val="both"/>
+        <w:rPr>
+          <w:spacing w:val="-1"/>
+          <w:sz w:val="24"/>
+          <w:szCs w:val="24"/>
+        </w:rPr>
+      </w:pPr>
+      <w:r>
+        <w:rPr>
+          <w:spacing w:val="-1"/>
+          <w:sz w:val="24"/>
+          <w:szCs w:val="24"/>
+        </w:rPr>
+        <w:t>For this assignment I was tasked with demonstrating my understanding of 3D graphics and programming principles by</w:t>
+      </w:r>
+      <w:r>
+        <w:rPr>
+          <w:spacing w:val="-1"/>
+          <w:sz w:val="24"/>
+          <w:szCs w:val="24"/>
+        </w:rPr>
+        <w:t xml:space="preserve"> doing one of two option given to me in the brief. The first option is to develop</w:t>
+      </w:r>
+      <w:r>
+        <w:rPr>
+          <w:spacing w:val="-1"/>
+          <w:sz w:val="24"/>
+          <w:szCs w:val="24"/>
+        </w:rPr>
+        <w:t xml:space="preserve"> a simple 3D game of my choice</w:t>
+      </w:r>
+      <w:r>
+        <w:rPr>
+          <w:spacing w:val="-1"/>
+          <w:sz w:val="24"/>
+          <w:szCs w:val="24"/>
+        </w:rPr>
+        <w:t xml:space="preserve"> that makes use of 3D graphics, has gameplay, and appropriate in-game information. Some of the examples given to me for the first option were scrolling shooters, 3D platform games, a racing game or an FPS (First-person shooter). The second option is to create a 3D technical demo</w:t>
+      </w:r>
+      <w:r>
+        <w:rPr>
+          <w:spacing w:val="-1"/>
+          <w:sz w:val="24"/>
+          <w:szCs w:val="24"/>
+        </w:rPr>
+        <w:t xml:space="preserve"> by creating a small prototype program that shows</w:t>
+      </w:r>
+      <w:r>
+        <w:rPr>
+          <w:spacing w:val="-1"/>
+          <w:sz w:val="24"/>
+          <w:szCs w:val="24"/>
+        </w:rPr>
+        <w:t xml:space="preserve"> off a specific advanced aspect in a game-like environment, for example advanced lighting or rendering, or animation blending or skinning, or a physics demonstrator with my own physics library, such as pool table simulator or fluid simulation.</w:t>
+      </w:r>
+    </w:p>
+    <w:p>
+      <w:pPr>
+        <w:pStyle w:val="BodyText"/>
+        <w:tabs>
+          <w:tab w:val="left" w:pos="1659"/>
+        </w:tabs>
+        <w:ind w:left="0" w:firstLine="0"/>
+        <w:jc w:val="both"/>
+        <w:rPr>
+          <w:spacing w:val="-1"/>
+          <w:sz w:val="24"/>
+          <w:szCs w:val="24"/>
+        </w:rPr>
+      </w:pPr>
+    </w:p>
+    <w:p>
+      <w:pPr>
+        <w:pStyle w:val="BodyText"/>
+        <w:tabs>
+          <w:tab w:val="left" w:pos="1659"/>
+        </w:tabs>
+        <w:ind w:left="0" w:firstLine="0"/>
+        <w:jc w:val="both"/>
+        <w:rPr>
+          <w:spacing w:val="-1"/>
+          <w:sz w:val="24"/>
+          <w:szCs w:val="24"/>
+        </w:rPr>
+      </w:pPr>
+      <w:r>
+        <w:rPr>
+          <w:noProof/>
+        </w:rPr>
+        <w:drawing>
+          <wp:inline distT="0" distB="0" distL="0" distR="0" wp14:anchorId="194D841C" wp14:editId="20DA7BCA">
+            <wp:extent cx="5731510" cy="3223974"/>
+            <wp:effectExtent l="0" t="0" r="2540" b="0"/>
+            <wp:docPr id="2" name="Picture 2"/>
+            <wp:cNvGraphicFramePr>
+              <a:graphicFrameLocks xmlns:a="http://schemas.openxmlformats.org/drawingml/2006/main" noChangeAspect="1"/>
+            </wp:cNvGraphicFramePr>
+            <a:graphic xmlns:a="http://schemas.openxmlformats.org/drawingml/2006/main">
+              <a:graphicData uri="http://schemas.openxmlformats.org/drawingml/2006/picture">
+                <pic:pic xmlns:pic="http://schemas.openxmlformats.org/drawingml/2006/picture">
+                  <pic:nvPicPr>
+                    <pic:cNvPr id="0" name=""/>
+                    <pic:cNvPicPr/>
+                  </pic:nvPicPr>
+                  <pic:blipFill>
+                    <a:blip r:embed="rId8"/>
+                    <a:stretch>
+                      <a:fillRect/>
+                    </a:stretch>
+                  </pic:blipFill>
+                  <pic:spPr>
+                    <a:xfrm>
+                      <a:off x="0" y="0"/>
+                      <a:ext cx="5731510" cy="3223974"/>
+                    </a:xfrm>
+                    <a:prstGeom prst="rect">
+                      <a:avLst/>
+                    </a:prstGeom>
+                  </pic:spPr>
+                </pic:pic>
+              </a:graphicData>
+            </a:graphic>
+          </wp:inline>
+        </w:drawing>
+      </w:r>
+    </w:p>
+    <w:p>
+      <w:pPr>
+        <w:pStyle w:val="BodyText"/>
+        <w:tabs>
+          <w:tab w:val="left" w:pos="1659"/>
+        </w:tabs>
+        <w:ind w:left="0" w:firstLine="0"/>
+        <w:jc w:val="center"/>
+        <w:rPr>
+          <w:spacing w:val="-1"/>
+          <w:sz w:val="24"/>
+          <w:szCs w:val="24"/>
+        </w:rPr>
+      </w:pPr>
+      <w:r>
+        <w:rPr>
+          <w:spacing w:val="-1"/>
+          <w:sz w:val="24"/>
+          <w:szCs w:val="24"/>
+        </w:rPr>
+        <w:t>(A screenshot of game in action)</w:t>
+      </w:r>
+    </w:p>
+    <w:p>
+      <w:pPr>
+        <w:pStyle w:val="BodyText"/>
+        <w:tabs>
+          <w:tab w:val="left" w:pos="1659"/>
+        </w:tabs>
+        <w:ind w:left="0" w:firstLine="0"/>
+        <w:jc w:val="both"/>
+        <w:rPr>
+          <w:spacing w:val="-1"/>
+          <w:sz w:val="24"/>
+          <w:szCs w:val="24"/>
+        </w:rPr>
+      </w:pPr>
+    </w:p>
+    <w:p>
+      <w:pPr>
+        <w:pStyle w:val="BodyText"/>
+        <w:tabs>
+          <w:tab w:val="left" w:pos="1659"/>
+        </w:tabs>
+        <w:ind w:left="0" w:firstLine="0"/>
+        <w:jc w:val="both"/>
+        <w:rPr>
+          <w:spacing w:val="-1"/>
+          <w:sz w:val="24"/>
+          <w:szCs w:val="24"/>
+          <w:lang w:val="en-GB"/>
+        </w:rPr>
+      </w:pPr>
+      <w:r>
+        <w:rPr>
+          <w:spacing w:val="-1"/>
+          <w:sz w:val="24"/>
+          <w:szCs w:val="24"/>
+          <w:lang w:val="en-GB"/>
+        </w:rPr>
+        <w:t>For my assignment I decided to go with the first option of creating a 3D simple game, as I felt this would be more enjoyable to create, and would allow me greater freedom when it comes to attempting to implement 3D techniques into my program. For my 3D simple game I created a simple scrolling shooter where the user controls a space ship (in this case a Death Star looking ship) and can move vertically and horizontally while asteroids fly forward at random speeds and in random positions, giving the illusion of the space ship constantly moving forward. The aim of the game being to get as high a score as possible, by shooting an asteroid to gain 10 points, before you completely die when the user runs out of 3 initial lives that they are given.</w:t>
+      </w:r>
+    </w:p>
+    <w:p>
+      <w:pPr>
+        <w:pStyle w:val="BodyText"/>
+        <w:tabs>
+          <w:tab w:val="left" w:pos="1659"/>
+        </w:tabs>
+        <w:ind w:left="0" w:firstLine="0"/>
+        <w:jc w:val="both"/>
+        <w:rPr>
+          <w:spacing w:val="-1"/>
+          <w:sz w:val="24"/>
+          <w:szCs w:val="24"/>
+        </w:rPr>
+      </w:pPr>
+    </w:p>
+    <w:p>
+      <w:pPr>
+        <w:rPr>
+          <w:rFonts w:ascii="Arial" w:eastAsia="Arial" w:hAnsi="Arial"/>
+          <w:spacing w:val="-1"/>
+          <w:sz w:val="28"/>
+          <w:szCs w:val="28"/>
+          <w:u w:val="single"/>
+          <w:lang w:val="en-US" w:eastAsia="en-US"/>
+        </w:rPr>
+      </w:pPr>
+      <w:r>
+        <w:rPr>
+          <w:spacing w:val="-1"/>
+          <w:sz w:val="28"/>
+          <w:szCs w:val="28"/>
+          <w:u w:val="single"/>
+        </w:rPr>
+        <w:br w:type="page"/>
+      </w:r>
+    </w:p>
+    <w:p>
+      <w:pPr>
+        <w:pStyle w:val="BodyText"/>
+        <w:tabs>
+          <w:tab w:val="left" w:pos="1659"/>
+        </w:tabs>
+        <w:ind w:left="0" w:firstLine="0"/>
+        <w:jc w:val="both"/>
+        <w:rPr>
+          <w:spacing w:val="-1"/>
+          <w:sz w:val="28"/>
+          <w:szCs w:val="28"/>
+          <w:u w:val="single"/>
+        </w:rPr>
+      </w:pPr>
+      <w:r>
+        <w:rPr>
+          <w:spacing w:val="-1"/>
+          <w:sz w:val="28"/>
+          <w:szCs w:val="28"/>
+          <w:u w:val="single"/>
+        </w:rPr>
+        <w:lastRenderedPageBreak/>
+        <w:t>Research</w:t>
+      </w:r>
+    </w:p>
+    <w:p>
+      <w:pPr>
+        <w:pStyle w:val="BodyText"/>
+        <w:tabs>
+          <w:tab w:val="left" w:pos="1659"/>
+        </w:tabs>
+        <w:ind w:left="0" w:firstLine="0"/>
+        <w:jc w:val="both"/>
+        <w:rPr>
+          <w:spacing w:val="-1"/>
+          <w:sz w:val="24"/>
+          <w:szCs w:val="24"/>
+          <w:u w:val="single"/>
+        </w:rPr>
+      </w:pPr>
+    </w:p>
+    <w:p>
+      <w:pPr>
+        <w:pStyle w:val="BodyText"/>
+        <w:tabs>
+          <w:tab w:val="left" w:pos="1659"/>
+        </w:tabs>
+        <w:ind w:left="0" w:firstLine="0"/>
+        <w:jc w:val="both"/>
+        <w:rPr>
+          <w:spacing w:val="-1"/>
+          <w:sz w:val="24"/>
+          <w:szCs w:val="24"/>
+        </w:rPr>
+      </w:pPr>
+      <w:r>
+        <w:rPr>
+          <w:spacing w:val="-1"/>
+          <w:sz w:val="24"/>
+          <w:szCs w:val="24"/>
+        </w:rPr>
+        <w:t xml:space="preserve">Before actually creating my game, I first undertook research into a few things; firstly researching a few OpenGL tutorials, </w:t>
+      </w:r>
+      <w:r>
+        <w:rPr>
+          <w:spacing w:val="-1"/>
+          <w:sz w:val="24"/>
+          <w:szCs w:val="24"/>
+        </w:rPr>
+        <w:t>secondly</w:t>
+      </w:r>
+      <w:r>
+        <w:rPr>
+          <w:spacing w:val="-1"/>
+          <w:sz w:val="24"/>
+          <w:szCs w:val="24"/>
+        </w:rPr>
+        <w:t xml:space="preserve"> I researched some similar games to my idea in order to gain inspiration for features I should include and things I should avoid,</w:t>
+      </w:r>
+      <w:r>
+        <w:rPr>
+          <w:spacing w:val="-1"/>
+          <w:sz w:val="24"/>
+          <w:szCs w:val="24"/>
+        </w:rPr>
+        <w:t xml:space="preserve"> next I research game models and textures that I could use in my game,</w:t>
+      </w:r>
+      <w:r>
+        <w:rPr>
+          <w:spacing w:val="-1"/>
+          <w:sz w:val="24"/>
+          <w:szCs w:val="24"/>
+        </w:rPr>
+        <w:t xml:space="preserve"> </w:t>
+      </w:r>
+      <w:r>
+        <w:rPr>
+          <w:spacing w:val="-1"/>
+          <w:sz w:val="24"/>
+          <w:szCs w:val="24"/>
+        </w:rPr>
+        <w:t xml:space="preserve">and </w:t>
+      </w:r>
+      <w:r>
+        <w:rPr>
+          <w:spacing w:val="-1"/>
+          <w:sz w:val="24"/>
+          <w:szCs w:val="24"/>
+        </w:rPr>
+        <w:t>lastly I undertook research, as I went along, into some techniques that I would need for my game (3D collision, lighting, shaders, etc.).</w:t>
+      </w:r>
+    </w:p>
+    <w:p>
+      <w:pPr>
+        <w:pStyle w:val="BodyText"/>
+        <w:tabs>
+          <w:tab w:val="left" w:pos="1659"/>
+        </w:tabs>
+        <w:ind w:left="0" w:firstLine="0"/>
+        <w:jc w:val="both"/>
+        <w:rPr>
+          <w:spacing w:val="-1"/>
+          <w:sz w:val="24"/>
+          <w:szCs w:val="24"/>
+        </w:rPr>
+      </w:pPr>
+    </w:p>
+    <w:p>
+      <w:pPr>
+        <w:pStyle w:val="BodyText"/>
+        <w:tabs>
+          <w:tab w:val="left" w:pos="1659"/>
+        </w:tabs>
+        <w:ind w:left="0" w:firstLine="0"/>
+        <w:jc w:val="both"/>
+        <w:rPr>
+          <w:spacing w:val="-1"/>
+          <w:sz w:val="24"/>
+          <w:szCs w:val="24"/>
+        </w:rPr>
+      </w:pPr>
+      <w:r>
+        <w:rPr>
+          <w:spacing w:val="-1"/>
+          <w:sz w:val="24"/>
+          <w:szCs w:val="24"/>
+        </w:rPr>
+        <w:t xml:space="preserve">To start I looked into some OpenGL tutorials on </w:t>
+      </w:r>
+      <w:hyperlink r:id="rId9" w:history="1">
+        <w:r>
+          <w:rPr>
+            <w:rStyle w:val="Hyperlink"/>
+            <w:spacing w:val="-1"/>
+            <w:sz w:val="24"/>
+            <w:szCs w:val="24"/>
+          </w:rPr>
+          <w:t>opengl-tutorial.org</w:t>
+        </w:r>
+      </w:hyperlink>
+      <w:r>
+        <w:rPr>
+          <w:spacing w:val="-1"/>
+          <w:sz w:val="24"/>
+          <w:szCs w:val="24"/>
+        </w:rPr>
+        <w:t xml:space="preserve"> in order to get re-equated with OpenGL after not using it regularly for over a year. I then </w:t>
+      </w:r>
+      <w:r>
+        <w:rPr>
+          <w:spacing w:val="-1"/>
+          <w:sz w:val="24"/>
+          <w:szCs w:val="24"/>
+        </w:rPr>
+        <w:t xml:space="preserve">looked into similar games to my idea and got inspiration from many never ending scrolling shooters and found that the simplicity was a big reason I wanted to keep playing. I therefore decided to keep mine simple for the user, by just having them move vertically and horizontally and pressing space to fire, while the scene moves towards them to make it seem like they are moving forward. The classic game Asteroids was also played while researched and gave me the fairly simple idea of having a high degree of randomness, for the size, speed, and position of the asteroid as this helps to keep the user moderately alert and keeps the game from falling into a pattern and getting boring. </w:t>
+      </w:r>
+    </w:p>
+    <w:p>
+      <w:pPr>
+        <w:pStyle w:val="BodyText"/>
+        <w:tabs>
+          <w:tab w:val="left" w:pos="1659"/>
+        </w:tabs>
+        <w:ind w:left="0" w:firstLine="0"/>
+        <w:jc w:val="both"/>
+        <w:rPr>
+          <w:spacing w:val="-1"/>
+          <w:sz w:val="24"/>
+          <w:szCs w:val="24"/>
+        </w:rPr>
+      </w:pPr>
+    </w:p>
+    <w:p>
+      <w:pPr>
+        <w:pStyle w:val="BodyText"/>
+        <w:tabs>
+          <w:tab w:val="left" w:pos="1659"/>
+        </w:tabs>
+        <w:ind w:left="0" w:firstLine="0"/>
+        <w:jc w:val="both"/>
+        <w:rPr>
+          <w:spacing w:val="-1"/>
+          <w:sz w:val="24"/>
+          <w:szCs w:val="24"/>
+        </w:rPr>
+      </w:pPr>
+      <w:r>
+        <w:rPr>
+          <w:noProof/>
+          <w:lang w:val="en-GB" w:eastAsia="zh-CN"/>
+        </w:rPr>
+        <w:drawing>
+          <wp:inline distT="0" distB="0" distL="0" distR="0">
+            <wp:extent cx="4991100" cy="2686119"/>
+            <wp:effectExtent l="0" t="0" r="0" b="0"/>
+            <wp:docPr id="1" name="Picture 1" descr="http://www.thephuketnews.com/photo/listing/1359609153_1.jpg"/>
+            <wp:cNvGraphicFramePr>
+              <a:graphicFrameLocks xmlns:a="http://schemas.openxmlformats.org/drawingml/2006/main" noChangeAspect="1"/>
+            </wp:cNvGraphicFramePr>
+            <a:graphic xmlns:a="http://schemas.openxmlformats.org/drawingml/2006/main">
+              <a:graphicData uri="http://schemas.openxmlformats.org/drawingml/2006/picture">
+                <pic:pic xmlns:pic="http://schemas.openxmlformats.org/drawingml/2006/picture">
+                  <pic:nvPicPr>
+                    <pic:cNvPr id="0" name="Picture 1" descr="http://www.thephuketnews.com/photo/listing/1359609153_1.jpg"/>
+                    <pic:cNvPicPr>
+                      <a:picLocks noChangeAspect="1" noChangeArrowheads="1"/>
+                    </pic:cNvPicPr>
+                  </pic:nvPicPr>
+                  <pic:blipFill>
+                    <a:blip r:embed="rId10">
+                      <a:extLst>
+                        <a:ext uri="{28A0092B-C50C-407E-A947-70E740481C1C}">
+                          <a14:useLocalDpi xmlns:a14="http://schemas.microsoft.com/office/drawing/2010/main" val="0"/>
+                        </a:ext>
+                      </a:extLst>
+                    </a:blip>
+                    <a:srcRect/>
+                    <a:stretch>
+                      <a:fillRect/>
+                    </a:stretch>
+                  </pic:blipFill>
+                  <pic:spPr bwMode="auto">
+                    <a:xfrm>
+                      <a:off x="0" y="0"/>
+                      <a:ext cx="4991100" cy="2686119"/>
+                    </a:xfrm>
+                    <a:prstGeom prst="rect">
+                      <a:avLst/>
+                    </a:prstGeom>
+                    <a:noFill/>
+                    <a:ln>
+                      <a:noFill/>
+                    </a:ln>
+                  </pic:spPr>
+                </pic:pic>
+              </a:graphicData>
+            </a:graphic>
+          </wp:inline>
+        </w:drawing>
+      </w:r>
+    </w:p>
+    <w:p>
+      <w:pPr>
+        <w:pStyle w:val="BodyText"/>
+        <w:tabs>
+          <w:tab w:val="left" w:pos="1659"/>
+        </w:tabs>
+        <w:ind w:left="0" w:firstLine="0"/>
+        <w:jc w:val="both"/>
+        <w:rPr>
+          <w:spacing w:val="-1"/>
+          <w:sz w:val="24"/>
+          <w:szCs w:val="24"/>
+        </w:rPr>
+      </w:pPr>
+    </w:p>
+    <w:p>
+      <w:pPr>
+        <w:pStyle w:val="BodyText"/>
+        <w:tabs>
+          <w:tab w:val="left" w:pos="1659"/>
+        </w:tabs>
+        <w:ind w:left="0" w:firstLine="0"/>
+        <w:jc w:val="both"/>
+        <w:rPr>
+          <w:spacing w:val="-1"/>
+          <w:sz w:val="24"/>
+          <w:szCs w:val="24"/>
+        </w:rPr>
+      </w:pPr>
+      <w:r>
+        <w:rPr>
+          <w:spacing w:val="-1"/>
+          <w:sz w:val="24"/>
+          <w:szCs w:val="24"/>
+        </w:rPr>
+        <w:t xml:space="preserve">For game I wanted the models and textures to look good but while also keeping the game simple and quick to load. I therefore went for mostly minimal models, which was very easy as I only needed a spaceship of sorts, asteroids and bullets, and I also added in a sun in the background which acts as the light source for the game. The model mesh for the sun was </w:t>
+      </w:r>
+      <w:r>
+        <w:rPr>
+          <w:spacing w:val="-1"/>
+          <w:sz w:val="24"/>
+          <w:szCs w:val="24"/>
+        </w:rPr>
+        <w:t xml:space="preserve">just a sphere, and the texture for it was simple sun looking texture that I was able to find online. As the bullet is only small and is never seen properly by the user, I used a small cube that was easily created in Maya, for the bullet, and added a </w:t>
+      </w:r>
+      <w:r>
+        <w:rPr>
+          <w:spacing w:val="-1"/>
+          <w:sz w:val="24"/>
+          <w:szCs w:val="24"/>
+        </w:rPr>
+        <w:t xml:space="preserve">bright </w:t>
+      </w:r>
+      <w:r>
+        <w:rPr>
+          <w:spacing w:val="-1"/>
+          <w:sz w:val="24"/>
+          <w:szCs w:val="24"/>
+        </w:rPr>
+        <w:t>gold coloured texture</w:t>
+      </w:r>
+      <w:r>
+        <w:rPr>
+          <w:spacing w:val="-1"/>
+          <w:sz w:val="24"/>
+          <w:szCs w:val="24"/>
+        </w:rPr>
+        <w:t xml:space="preserve"> to distinguish it from the rest of the game, which has a fairly dark, slightly bland looking colour palette. When researching possible meshes for the asteroid I considered just using a deformed sphere and adding a rock texture, but managed to find a good mesh for free on ‘turbosquid’, and then added a rock looking texture.</w:t>
+      </w:r>
+    </w:p>
+    <w:p>
+      <w:pPr>
+        <w:rPr>
+          <w:rFonts w:ascii="Arial" w:eastAsia="Arial" w:hAnsi="Arial"/>
+          <w:spacing w:val="-1"/>
+          <w:sz w:val="24"/>
+          <w:szCs w:val="24"/>
+          <w:lang w:val="en-US" w:eastAsia="en-US"/>
+        </w:rPr>
+      </w:pPr>
+      <w:r>
+        <w:rPr>
+          <w:spacing w:val="-1"/>
+          <w:sz w:val="24"/>
+          <w:szCs w:val="24"/>
+        </w:rPr>
+        <w:br w:type="page"/>
+      </w:r>
+    </w:p>
+    <w:p>
+      <w:pPr>
+        <w:pStyle w:val="BodyText"/>
+        <w:tabs>
+          <w:tab w:val="left" w:pos="1659"/>
+        </w:tabs>
+        <w:ind w:left="0" w:firstLine="0"/>
+        <w:jc w:val="both"/>
+        <w:rPr>
+          <w:spacing w:val="-1"/>
+          <w:sz w:val="24"/>
+          <w:szCs w:val="24"/>
+        </w:rPr>
+      </w:pPr>
+      <w:r>
+        <w:rPr>
+          <w:noProof/>
+        </w:rPr>
+        <w:lastRenderedPageBreak/>
+        <w:drawing>
+          <wp:inline distT="0" distB="0" distL="0" distR="0" wp14:anchorId="7EE51D9D" wp14:editId="36AE1449">
+            <wp:extent cx="2378786" cy="1666875"/>
+            <wp:effectExtent l="0" t="0" r="2540" b="0"/>
+            <wp:docPr id="3" name="Picture 3"/>
+            <wp:cNvGraphicFramePr>
+              <a:graphicFrameLocks xmlns:a="http://schemas.openxmlformats.org/drawingml/2006/main" noChangeAspect="1"/>
+            </wp:cNvGraphicFramePr>
+            <a:graphic xmlns:a="http://schemas.openxmlformats.org/drawingml/2006/main">
+              <a:graphicData uri="http://schemas.openxmlformats.org/drawingml/2006/picture">
+                <pic:pic xmlns:pic="http://schemas.openxmlformats.org/drawingml/2006/picture">
+                  <pic:nvPicPr>
+                    <pic:cNvPr id="0" name=""/>
+                    <pic:cNvPicPr/>
+                  </pic:nvPicPr>
+                  <pic:blipFill rotWithShape="1">
+                    <a:blip r:embed="rId11"/>
+                    <a:srcRect l="10651" t="13314" r="30769" b="8876"/>
+                    <a:stretch/>
+                  </pic:blipFill>
+                  <pic:spPr bwMode="auto">
+                    <a:xfrm>
+                      <a:off x="0" y="0"/>
+                      <a:ext cx="2387092" cy="1672695"/>
+                    </a:xfrm>
+                    <a:prstGeom prst="rect">
+                      <a:avLst/>
+                    </a:prstGeom>
+                    <a:ln>
+                      <a:noFill/>
+                    </a:ln>
+                    <a:extLst>
+                      <a:ext uri="{53640926-AAD7-44D8-BBD7-CCE9431645EC}">
+                        <a14:shadowObscured xmlns:a14="http://schemas.microsoft.com/office/drawing/2010/main"/>
+                      </a:ext>
+                    </a:extLst>
+                  </pic:spPr>
+                </pic:pic>
+              </a:graphicData>
+            </a:graphic>
+          </wp:inline>
+        </w:drawing>
+      </w:r>
+      <w:r>
+        <w:rPr>
+          <w:noProof/>
+        </w:rPr>
+        <w:drawing>
+          <wp:inline distT="0" distB="0" distL="0" distR="0" wp14:anchorId="4FF36D1F" wp14:editId="48AE27B0">
+            <wp:extent cx="2505075" cy="1687393"/>
+            <wp:effectExtent l="0" t="0" r="0" b="8255"/>
+            <wp:docPr id="4" name="Picture 4"/>
+            <wp:cNvGraphicFramePr>
+              <a:graphicFrameLocks xmlns:a="http://schemas.openxmlformats.org/drawingml/2006/main" noChangeAspect="1"/>
+            </wp:cNvGraphicFramePr>
+            <a:graphic xmlns:a="http://schemas.openxmlformats.org/drawingml/2006/main">
+              <a:graphicData uri="http://schemas.openxmlformats.org/drawingml/2006/picture">
+                <pic:pic xmlns:pic="http://schemas.openxmlformats.org/drawingml/2006/picture">
+                  <pic:nvPicPr>
+                    <pic:cNvPr id="0" name=""/>
+                    <pic:cNvPicPr/>
+                  </pic:nvPicPr>
+                  <pic:blipFill rotWithShape="1">
+                    <a:blip r:embed="rId12"/>
+                    <a:srcRect l="12814" t="18344" r="31102" b="14497"/>
+                    <a:stretch/>
+                  </pic:blipFill>
+                  <pic:spPr bwMode="auto">
+                    <a:xfrm>
+                      <a:off x="0" y="0"/>
+                      <a:ext cx="2520885" cy="1698042"/>
+                    </a:xfrm>
+                    <a:prstGeom prst="rect">
+                      <a:avLst/>
+                    </a:prstGeom>
+                    <a:ln>
+                      <a:noFill/>
+                    </a:ln>
+                    <a:extLst>
+                      <a:ext uri="{53640926-AAD7-44D8-BBD7-CCE9431645EC}">
+                        <a14:shadowObscured xmlns:a14="http://schemas.microsoft.com/office/drawing/2010/main"/>
+                      </a:ext>
+                    </a:extLst>
+                  </pic:spPr>
+                </pic:pic>
+              </a:graphicData>
+            </a:graphic>
+          </wp:inline>
+        </w:drawing>
+      </w:r>
+    </w:p>
+    <w:p>
+      <w:pPr>
+        <w:pStyle w:val="BodyText"/>
+        <w:tabs>
+          <w:tab w:val="left" w:pos="1659"/>
+        </w:tabs>
+        <w:ind w:left="0" w:firstLine="0"/>
+        <w:jc w:val="both"/>
+        <w:rPr>
+          <w:sz w:val="24"/>
+          <w:szCs w:val="24"/>
+        </w:rPr>
+      </w:pPr>
+      <w:r>
+        <w:rPr>
+          <w:sz w:val="24"/>
+          <w:szCs w:val="24"/>
+        </w:rPr>
+        <w:t xml:space="preserve">             </w:t>
+      </w:r>
+      <w:r>
+        <w:rPr>
+          <w:sz w:val="24"/>
+          <w:szCs w:val="24"/>
+        </w:rPr>
+        <w:t>(Lambda Shuttle)</w:t>
+      </w:r>
+      <w:r>
+        <w:rPr>
+          <w:sz w:val="24"/>
+          <w:szCs w:val="24"/>
+        </w:rPr>
+        <w:tab/>
+      </w:r>
+      <w:r>
+        <w:rPr>
+          <w:sz w:val="24"/>
+          <w:szCs w:val="24"/>
+        </w:rPr>
+        <w:tab/>
+      </w:r>
+      <w:r>
+        <w:rPr>
+          <w:sz w:val="24"/>
+          <w:szCs w:val="24"/>
+        </w:rPr>
+        <w:tab/>
+        <w:t xml:space="preserve">  </w:t>
+      </w:r>
+      <w:r>
+        <w:rPr>
+          <w:sz w:val="24"/>
+          <w:szCs w:val="24"/>
+        </w:rPr>
+        <w:t xml:space="preserve"> (Imperial Star Destroyer)</w:t>
+      </w:r>
+    </w:p>
+    <w:p>
+      <w:pPr>
+        <w:pStyle w:val="BodyText"/>
+        <w:tabs>
+          <w:tab w:val="left" w:pos="1659"/>
+        </w:tabs>
+        <w:ind w:left="0" w:firstLine="0"/>
+        <w:jc w:val="both"/>
+      </w:pPr>
+    </w:p>
+    <w:p>
+      <w:pPr>
+        <w:pStyle w:val="BodyText"/>
+        <w:tabs>
+          <w:tab w:val="left" w:pos="1659"/>
+        </w:tabs>
+        <w:ind w:left="0" w:firstLine="0"/>
+        <w:jc w:val="both"/>
+        <w:rPr>
+          <w:sz w:val="24"/>
+          <w:szCs w:val="24"/>
+        </w:rPr>
+      </w:pPr>
+      <w:r>
+        <w:rPr>
+          <w:spacing w:val="-1"/>
+          <w:sz w:val="24"/>
+          <w:szCs w:val="24"/>
+        </w:rPr>
+        <w:t>The bulk of the research into the game models came when researching a good model mesh for the spaceship, as I wanted a spaceship that would be easy for aabb box collision, that looked cool, and also for it to be a good size, memory and polygon wise, in order to keep load time down, and lastly for the model mesh to look cool and the spaceship is the most important mesh as it is the mesh the user will see most and it is the model th</w:t>
+      </w:r>
+      <w:r>
+        <w:rPr>
+          <w:spacing w:val="-1"/>
+          <w:sz w:val="24"/>
+          <w:szCs w:val="24"/>
+        </w:rPr>
+        <w:t>at allows for greatest creative freedom, due to the many different shapes and types of spaceships. I firstly looked on Turbosquid for some Star Wars type ships and found a Lambda Shuttle from Star Wars for free, but thought this would be too difficult to do accurate co</w:t>
+      </w:r>
+      <w:r>
+        <w:rPr>
+          <w:spacing w:val="-1"/>
+          <w:sz w:val="24"/>
+          <w:szCs w:val="24"/>
+        </w:rPr>
+        <w:t>llision with. I next looked at the Imperial Star Destroyer as this was a simpler shape that had not too many concave type parts, which would make collision moderately easier. However, when loading the model into Maya it wouldn’t group properly. Keeping with the Star Wars theme of ships I went for a Death Star looking ship, which was basically just a sphere with a space ship texture on it.</w:t>
+      </w:r>
+      <w:r>
+        <w:rPr>
+          <w:sz w:val="24"/>
+          <w:szCs w:val="24"/>
+        </w:rPr>
+        <w:t xml:space="preserve"> </w:t>
+      </w:r>
+    </w:p>
+    <w:p>
+      <w:pPr>
+        <w:pStyle w:val="BodyText"/>
+        <w:tabs>
+          <w:tab w:val="left" w:pos="1659"/>
+        </w:tabs>
+        <w:ind w:left="0" w:firstLine="0"/>
+        <w:jc w:val="both"/>
+        <w:rPr>
+          <w:sz w:val="24"/>
+          <w:szCs w:val="24"/>
+        </w:rPr>
+      </w:pPr>
+      <w:r>
+        <w:rPr>
+          <w:sz w:val="24"/>
+          <w:szCs w:val="24"/>
+        </w:rPr>
+        <w:t xml:space="preserve">            </w:t>
+      </w:r>
+      <w:r>
+        <w:rPr>
+          <w:sz w:val="24"/>
+          <w:szCs w:val="24"/>
+        </w:rPr>
+        <w:t>(Death Star)</w:t>
+      </w:r>
+    </w:p>
+    <w:p>
+      <w:pPr>
+        <w:pStyle w:val="BodyText"/>
+        <w:tabs>
+          <w:tab w:val="left" w:pos="1659"/>
+        </w:tabs>
+        <w:ind w:left="0" w:firstLine="0"/>
+        <w:jc w:val="both"/>
+        <w:rPr>
+          <w:sz w:val="24"/>
+          <w:szCs w:val="24"/>
+        </w:rPr>
+      </w:pPr>
+      <w:r>
+        <w:rPr>
+          <w:noProof/>
+          <w:lang w:val="en-GB" w:eastAsia="zh-CN"/>
+        </w:rPr>
+        <w:drawing>
+          <wp:anchor distT="0" distB="0" distL="114300" distR="114300" simplePos="0" relativeHeight="251658240" behindDoc="0" locked="0" layoutInCell="1" allowOverlap="1" wp14:anchorId="5FF61CC3" wp14:editId="7FBA4319">
+            <wp:simplePos x="0" y="0"/>
+            <wp:positionH relativeFrom="column">
+              <wp:align>left</wp:align>
+            </wp:positionH>
+            <wp:positionV relativeFrom="paragraph">
+              <wp:align>top</wp:align>
+            </wp:positionV>
+            <wp:extent cx="1924050" cy="1924050"/>
+            <wp:effectExtent l="0" t="0" r="0" b="0"/>
+            <wp:wrapSquare wrapText="bothSides"/>
+            <wp:docPr id="5" name="Picture 5" descr="http://img2.wikia.nocookie.net/__cb20080722194007/starwars/images/1/15/Deathstar_negwt.jpg"/>
+            <wp:cNvGraphicFramePr>
+              <a:graphicFrameLocks xmlns:a="http://schemas.openxmlformats.org/drawingml/2006/main" noChangeAspect="1"/>
+            </wp:cNvGraphicFramePr>
+            <a:graphic xmlns:a="http://schemas.openxmlformats.org/drawingml/2006/main">
+              <a:graphicData uri="http://schemas.openxmlformats.org/drawingml/2006/picture">
+                <pic:pic xmlns:pic="http://schemas.openxmlformats.org/drawingml/2006/picture">
+                  <pic:nvPicPr>
+                    <pic:cNvPr id="0" name="Picture 3" descr="http://img2.wikia.nocookie.net/__cb20080722194007/starwars/images/1/15/Deathstar_negwt.jpg"/>
+                    <pic:cNvPicPr>
+                      <a:picLocks noChangeAspect="1" noChangeArrowheads="1"/>
+                    </pic:cNvPicPr>
+                  </pic:nvPicPr>
+                  <pic:blipFill>
+                    <a:blip r:embed="rId13" cstate="print">
+                      <a:extLst>
+                        <a:ext uri="{28A0092B-C50C-407E-A947-70E740481C1C}">
+                          <a14:useLocalDpi xmlns:a14="http://schemas.microsoft.com/office/drawing/2010/main" val="0"/>
+                        </a:ext>
+                      </a:extLst>
+                    </a:blip>
+                    <a:srcRect/>
+                    <a:stretch>
+                      <a:fillRect/>
+                    </a:stretch>
+                  </pic:blipFill>
+                  <pic:spPr bwMode="auto">
+                    <a:xfrm>
+                      <a:off x="0" y="0"/>
+                      <a:ext cx="1924050" cy="1924050"/>
+                    </a:xfrm>
+                    <a:prstGeom prst="rect">
+                      <a:avLst/>
+                    </a:prstGeom>
+                    <a:noFill/>
+                    <a:ln>
+                      <a:noFill/>
+                    </a:ln>
+                  </pic:spPr>
+                </pic:pic>
+              </a:graphicData>
+            </a:graphic>
+            <wp14:sizeRelH relativeFrom="margin">
+              <wp14:pctWidth>0</wp14:pctWidth>
+            </wp14:sizeRelH>
+            <wp14:sizeRelV relativeFrom="margin">
+              <wp14:pctHeight>0</wp14:pctHeight>
+            </wp14:sizeRelV>
+          </wp:anchor>
+        </w:drawing>
+      </w:r>
+      <w:r>
+        <w:rPr>
+          <w:sz w:val="24"/>
+          <w:szCs w:val="24"/>
+        </w:rPr>
+        <w:t xml:space="preserve">             </w:t>
+      </w:r>
+    </w:p>
+    <w:p>
+      <w:pPr>
+        <w:pStyle w:val="BodyText"/>
+        <w:tabs>
+          <w:tab w:val="left" w:pos="1659"/>
+        </w:tabs>
+        <w:ind w:left="0" w:firstLine="0"/>
+        <w:jc w:val="both"/>
+        <w:rPr>
+          <w:sz w:val="24"/>
+          <w:szCs w:val="24"/>
+          <w:lang w:val="en-GB"/>
+        </w:rPr>
+      </w:pPr>
+      <w:r>
+        <w:rPr>
+          <w:sz w:val="24"/>
+          <w:szCs w:val="24"/>
+        </w:rPr>
+        <w:t xml:space="preserve"> </w:t>
+      </w:r>
+      <w:r>
+        <w:rPr>
+          <w:noProof/>
+          <w:lang w:val="en-GB" w:eastAsia="zh-CN"/>
+        </w:rPr>
+        <w:drawing>
+          <wp:inline distT="0" distB="0" distL="0" distR="0" wp14:anchorId="5DF17FC6" wp14:editId="14BFA7B9">
+            <wp:extent cx="1733550" cy="1647861"/>
+            <wp:effectExtent l="0" t="0" r="0" b="9525"/>
+            <wp:docPr id="6" name="Picture 6" descr="http://cgvr.cs.uni-bremen.de/papers/egve06/constellation_og.png"/>
+            <wp:cNvGraphicFramePr>
+              <a:graphicFrameLocks xmlns:a="http://schemas.openxmlformats.org/drawingml/2006/main" noChangeAspect="1"/>
+            </wp:cNvGraphicFramePr>
+            <a:graphic xmlns:a="http://schemas.openxmlformats.org/drawingml/2006/main">
+              <a:graphicData uri="http://schemas.openxmlformats.org/drawingml/2006/picture">
+                <pic:pic xmlns:pic="http://schemas.openxmlformats.org/drawingml/2006/picture">
+                  <pic:nvPicPr>
+                    <pic:cNvPr id="0" name="Picture 5" descr="http://cgvr.cs.uni-bremen.de/papers/egve06/constellation_og.png"/>
+                    <pic:cNvPicPr>
+                      <a:picLocks noChangeAspect="1" noChangeArrowheads="1"/>
+                    </pic:cNvPicPr>
+                  </pic:nvPicPr>
+                  <pic:blipFill>
+                    <a:blip r:embed="rId14">
+                      <a:extLst>
+                        <a:ext uri="{28A0092B-C50C-407E-A947-70E740481C1C}">
+                          <a14:useLocalDpi xmlns:a14="http://schemas.microsoft.com/office/drawing/2010/main" val="0"/>
+                        </a:ext>
+                      </a:extLst>
+                    </a:blip>
+                    <a:srcRect/>
+                    <a:stretch>
+                      <a:fillRect/>
+                    </a:stretch>
+                  </pic:blipFill>
+                  <pic:spPr bwMode="auto">
+                    <a:xfrm>
+                      <a:off x="0" y="0"/>
+                      <a:ext cx="1736231" cy="1650410"/>
+                    </a:xfrm>
+                    <a:prstGeom prst="rect">
+                      <a:avLst/>
+                    </a:prstGeom>
+                    <a:noFill/>
+                    <a:ln>
+                      <a:noFill/>
+                    </a:ln>
+                  </pic:spPr>
+                </pic:pic>
+              </a:graphicData>
+            </a:graphic>
+          </wp:inline>
+        </w:drawing>
+      </w:r>
+    </w:p>
+    <w:p>
+      <w:pPr>
+        <w:pStyle w:val="BodyText"/>
+        <w:tabs>
+          <w:tab w:val="left" w:pos="1659"/>
+        </w:tabs>
+        <w:ind w:left="0" w:firstLine="0"/>
+        <w:jc w:val="both"/>
+        <w:rPr>
+          <w:sz w:val="24"/>
+          <w:szCs w:val="24"/>
+        </w:rPr>
+      </w:pPr>
+      <w:r>
+        <w:rPr>
+          <w:sz w:val="24"/>
+          <w:szCs w:val="24"/>
+        </w:rPr>
+        <w:t>(AABB Collision diagram)</w:t>
+      </w:r>
+    </w:p>
+    <w:p>
+      <w:pPr>
+        <w:pStyle w:val="BodyText"/>
+        <w:tabs>
+          <w:tab w:val="left" w:pos="1659"/>
+        </w:tabs>
+        <w:ind w:left="0" w:firstLine="0"/>
+        <w:jc w:val="both"/>
+      </w:pPr>
+    </w:p>
+    <w:p>
+      <w:pPr>
+        <w:pStyle w:val="BodyText"/>
+        <w:tabs>
+          <w:tab w:val="left" w:pos="1659"/>
+        </w:tabs>
+        <w:ind w:left="0" w:firstLine="0"/>
+        <w:jc w:val="both"/>
+        <w:rPr>
+          <w:sz w:val="24"/>
+          <w:szCs w:val="24"/>
+          <w:lang w:val="en-GB"/>
+        </w:rPr>
+      </w:pPr>
+      <w:r>
+        <w:rPr>
+          <w:sz w:val="24"/>
+          <w:szCs w:val="24"/>
+        </w:rPr>
+        <w:t>In my game the only mathematical problem I encountered and needed research into was the collision detection between two objects in my game. For this I looked into AABB collision for 3D objects, which required me getting the absolute min and max</w:t>
+      </w:r>
+      <w:r>
+        <w:rPr>
+          <w:sz w:val="24"/>
+          <w:szCs w:val="24"/>
+        </w:rPr>
+        <w:t xml:space="preserve"> of each mesh and then later using this every frame, along with the position of the object, to test whether an object has or is about to go inside the object by testing whether the object’s maximum point is higher than the other object’s minimum position and if object’s minimum position is less than the max position of the other position. I called a function that did this every frame for when collision testing was needed, which was for the array of asteroids with the array of bullets</w:t>
+      </w:r>
+      <w:r>
+        <w:rPr>
+          <w:sz w:val="24"/>
+          <w:szCs w:val="24"/>
+        </w:rPr>
+        <w:t xml:space="preserve"> to testing bullet hitting,</w:t>
+      </w:r>
+      <w:r>
+        <w:rPr>
+          <w:sz w:val="24"/>
+          <w:szCs w:val="24"/>
+        </w:rPr>
+        <w:t xml:space="preserve"> and the player</w:t>
+      </w:r>
+      <w:r>
+        <w:rPr>
+          <w:sz w:val="24"/>
+          <w:szCs w:val="24"/>
+        </w:rPr>
+        <w:t xml:space="preserve"> with the array of asteroids to check for asteroid hitting so the player can die.</w:t>
+      </w:r>
     </w:p>
     <w:p>
       <w:pPr>
         <w:pStyle w:val="NoSpacing"/>
+        <w:rPr>
+          <w:rFonts w:asciiTheme="minorBidi" w:eastAsia="Arial" w:hAnsiTheme="minorBidi"/>
+          <w:sz w:val="28"/>
+          <w:szCs w:val="28"/>
+          <w:u w:val="single"/>
+          <w:lang w:val="en-US" w:eastAsia="en-US"/>
+        </w:rPr>
+      </w:pPr>
+      <w:r>
+        <w:br w:type="page"/>
+      </w:r>
+      <w:r>
+        <w:rPr>
+          <w:rFonts w:asciiTheme="minorBidi" w:hAnsiTheme="minorBidi"/>
+          <w:sz w:val="28"/>
+          <w:szCs w:val="28"/>
+          <w:u w:val="single"/>
+        </w:rPr>
+        <w:lastRenderedPageBreak/>
+        <w:t>Program Description</w:t>
+      </w:r>
+    </w:p>
+    <w:p>
+      <w:pPr>
+        <w:pStyle w:val="BodyText"/>
+        <w:tabs>
+          <w:tab w:val="left" w:pos="1659"/>
+        </w:tabs>
+        <w:ind w:left="0" w:firstLine="0"/>
         <w:jc w:val="both"/>
         <w:rPr>
-          <w:rFonts w:asciiTheme="minorBidi" w:hAnsiTheme="minorBidi"/>
-          <w:sz w:val="24"/>
-          <w:szCs w:val="24"/>
-        </w:rPr>
-      </w:pPr>
-    </w:p>
-    <w:p>
-      <w:pPr>
+          <w:sz w:val="24"/>
+          <w:szCs w:val="24"/>
+        </w:rPr>
+      </w:pPr>
+      <w:r>
+        <w:rPr>
+          <w:sz w:val="24"/>
+          <w:szCs w:val="24"/>
+        </w:rPr>
+        <w:t>A</w:t>
+      </w:r>
+      <w:r>
+        <w:rPr>
+          <w:spacing w:val="16"/>
+          <w:sz w:val="24"/>
+          <w:szCs w:val="24"/>
+        </w:rPr>
+        <w:t xml:space="preserve"> </w:t>
+      </w:r>
+      <w:r>
+        <w:rPr>
+          <w:spacing w:val="-1"/>
+          <w:sz w:val="24"/>
+          <w:szCs w:val="24"/>
+        </w:rPr>
+        <w:t>hi</w:t>
+      </w:r>
+      <w:r>
+        <w:rPr>
+          <w:spacing w:val="2"/>
+          <w:sz w:val="24"/>
+          <w:szCs w:val="24"/>
+        </w:rPr>
+        <w:t>g</w:t>
+      </w:r>
+      <w:r>
+        <w:rPr>
+          <w:spacing w:val="-1"/>
+          <w:sz w:val="24"/>
+          <w:szCs w:val="24"/>
+        </w:rPr>
+        <w:t>h</w:t>
+      </w:r>
+      <w:r>
+        <w:rPr>
+          <w:sz w:val="24"/>
+          <w:szCs w:val="24"/>
+        </w:rPr>
+        <w:t>-</w:t>
+      </w:r>
+      <w:r>
+        <w:rPr>
+          <w:spacing w:val="-1"/>
+          <w:sz w:val="24"/>
+          <w:szCs w:val="24"/>
+        </w:rPr>
+        <w:t>l</w:t>
+      </w:r>
+      <w:r>
+        <w:rPr>
+          <w:spacing w:val="2"/>
+          <w:sz w:val="24"/>
+          <w:szCs w:val="24"/>
+        </w:rPr>
+        <w:t>e</w:t>
+      </w:r>
+      <w:r>
+        <w:rPr>
+          <w:spacing w:val="-2"/>
+          <w:sz w:val="24"/>
+          <w:szCs w:val="24"/>
+        </w:rPr>
+        <w:t>v</w:t>
+      </w:r>
+      <w:r>
+        <w:rPr>
+          <w:spacing w:val="2"/>
+          <w:sz w:val="24"/>
+          <w:szCs w:val="24"/>
+        </w:rPr>
+        <w:t>e</w:t>
+      </w:r>
+      <w:r>
+        <w:rPr>
+          <w:sz w:val="24"/>
+          <w:szCs w:val="24"/>
+        </w:rPr>
+        <w:t>l</w:t>
+      </w:r>
+      <w:r>
+        <w:rPr>
+          <w:spacing w:val="17"/>
+          <w:sz w:val="24"/>
+          <w:szCs w:val="24"/>
+        </w:rPr>
+        <w:t xml:space="preserve"> </w:t>
+      </w:r>
+      <w:r>
+        <w:rPr>
+          <w:spacing w:val="-1"/>
+          <w:sz w:val="24"/>
+          <w:szCs w:val="24"/>
+        </w:rPr>
+        <w:t>de</w:t>
+      </w:r>
+      <w:r>
+        <w:rPr>
+          <w:spacing w:val="1"/>
+          <w:sz w:val="24"/>
+          <w:szCs w:val="24"/>
+        </w:rPr>
+        <w:t>sc</w:t>
+      </w:r>
+      <w:r>
+        <w:rPr>
+          <w:sz w:val="24"/>
+          <w:szCs w:val="24"/>
+        </w:rPr>
+        <w:t>r</w:t>
+      </w:r>
+      <w:r>
+        <w:rPr>
+          <w:spacing w:val="-2"/>
+          <w:sz w:val="24"/>
+          <w:szCs w:val="24"/>
+        </w:rPr>
+        <w:t>i</w:t>
+      </w:r>
+      <w:r>
+        <w:rPr>
+          <w:spacing w:val="-1"/>
+          <w:sz w:val="24"/>
+          <w:szCs w:val="24"/>
+        </w:rPr>
+        <w:t>p</w:t>
+      </w:r>
+      <w:r>
+        <w:rPr>
+          <w:spacing w:val="2"/>
+          <w:sz w:val="24"/>
+          <w:szCs w:val="24"/>
+        </w:rPr>
+        <w:t>t</w:t>
+      </w:r>
+      <w:r>
+        <w:rPr>
+          <w:spacing w:val="-1"/>
+          <w:sz w:val="24"/>
+          <w:szCs w:val="24"/>
+        </w:rPr>
+        <w:t>i</w:t>
+      </w:r>
+      <w:r>
+        <w:rPr>
+          <w:spacing w:val="2"/>
+          <w:sz w:val="24"/>
+          <w:szCs w:val="24"/>
+        </w:rPr>
+        <w:t>o</w:t>
+      </w:r>
+      <w:r>
+        <w:rPr>
+          <w:sz w:val="24"/>
+          <w:szCs w:val="24"/>
+        </w:rPr>
+        <w:t>n</w:t>
+      </w:r>
+      <w:r>
+        <w:rPr>
+          <w:spacing w:val="18"/>
+          <w:sz w:val="24"/>
+          <w:szCs w:val="24"/>
+        </w:rPr>
+        <w:t xml:space="preserve"> </w:t>
+      </w:r>
+      <w:r>
+        <w:rPr>
+          <w:spacing w:val="-1"/>
+          <w:sz w:val="24"/>
+          <w:szCs w:val="24"/>
+        </w:rPr>
+        <w:t>o</w:t>
+      </w:r>
+      <w:r>
+        <w:rPr>
+          <w:sz w:val="24"/>
+          <w:szCs w:val="24"/>
+        </w:rPr>
+        <w:t>f</w:t>
+      </w:r>
+      <w:r>
+        <w:rPr>
+          <w:spacing w:val="18"/>
+          <w:sz w:val="24"/>
+          <w:szCs w:val="24"/>
+        </w:rPr>
+        <w:t xml:space="preserve"> </w:t>
+      </w:r>
+      <w:r>
+        <w:rPr>
+          <w:spacing w:val="-5"/>
+          <w:sz w:val="24"/>
+          <w:szCs w:val="24"/>
+        </w:rPr>
+        <w:t>y</w:t>
+      </w:r>
+      <w:r>
+        <w:rPr>
+          <w:spacing w:val="2"/>
+          <w:sz w:val="24"/>
+          <w:szCs w:val="24"/>
+        </w:rPr>
+        <w:t>o</w:t>
+      </w:r>
+      <w:r>
+        <w:rPr>
+          <w:spacing w:val="-1"/>
+          <w:sz w:val="24"/>
+          <w:szCs w:val="24"/>
+        </w:rPr>
+        <w:t>u</w:t>
+      </w:r>
+      <w:r>
+        <w:rPr>
+          <w:sz w:val="24"/>
+          <w:szCs w:val="24"/>
+        </w:rPr>
+        <w:t>r</w:t>
+      </w:r>
+      <w:r>
+        <w:rPr>
+          <w:spacing w:val="19"/>
+          <w:sz w:val="24"/>
+          <w:szCs w:val="24"/>
+        </w:rPr>
+        <w:t xml:space="preserve"> </w:t>
+      </w:r>
+      <w:r>
+        <w:rPr>
+          <w:spacing w:val="-1"/>
+          <w:sz w:val="24"/>
+          <w:szCs w:val="24"/>
+        </w:rPr>
+        <w:t>p</w:t>
+      </w:r>
+      <w:r>
+        <w:rPr>
+          <w:sz w:val="24"/>
+          <w:szCs w:val="24"/>
+        </w:rPr>
+        <w:t>r</w:t>
+      </w:r>
+      <w:r>
+        <w:rPr>
+          <w:spacing w:val="2"/>
+          <w:sz w:val="24"/>
+          <w:szCs w:val="24"/>
+        </w:rPr>
+        <w:t>o</w:t>
+      </w:r>
+      <w:r>
+        <w:rPr>
+          <w:spacing w:val="-1"/>
+          <w:sz w:val="24"/>
+          <w:szCs w:val="24"/>
+        </w:rPr>
+        <w:t>g</w:t>
+      </w:r>
+      <w:r>
+        <w:rPr>
+          <w:sz w:val="24"/>
+          <w:szCs w:val="24"/>
+        </w:rPr>
+        <w:t>r</w:t>
+      </w:r>
+      <w:r>
+        <w:rPr>
+          <w:spacing w:val="-1"/>
+          <w:sz w:val="24"/>
+          <w:szCs w:val="24"/>
+        </w:rPr>
+        <w:t>a</w:t>
+      </w:r>
+      <w:r>
+        <w:rPr>
+          <w:sz w:val="24"/>
+          <w:szCs w:val="24"/>
+        </w:rPr>
+        <w:t>m</w:t>
+      </w:r>
+      <w:r>
+        <w:rPr>
+          <w:spacing w:val="19"/>
+          <w:sz w:val="24"/>
+          <w:szCs w:val="24"/>
+        </w:rPr>
+        <w:t xml:space="preserve"> </w:t>
+      </w:r>
+      <w:r>
+        <w:rPr>
+          <w:spacing w:val="1"/>
+          <w:sz w:val="24"/>
+          <w:szCs w:val="24"/>
+        </w:rPr>
+        <w:t>s</w:t>
+      </w:r>
+      <w:r>
+        <w:rPr>
+          <w:spacing w:val="-1"/>
+          <w:sz w:val="24"/>
+          <w:szCs w:val="24"/>
+        </w:rPr>
+        <w:t>ho</w:t>
+      </w:r>
+      <w:r>
+        <w:rPr>
+          <w:sz w:val="24"/>
+          <w:szCs w:val="24"/>
+        </w:rPr>
+        <w:t>w</w:t>
+      </w:r>
+      <w:r>
+        <w:rPr>
+          <w:spacing w:val="-1"/>
+          <w:sz w:val="24"/>
+          <w:szCs w:val="24"/>
+        </w:rPr>
+        <w:t>in</w:t>
+      </w:r>
+      <w:r>
+        <w:rPr>
+          <w:sz w:val="24"/>
+          <w:szCs w:val="24"/>
+        </w:rPr>
+        <w:t>g</w:t>
+      </w:r>
+      <w:r>
+        <w:rPr>
+          <w:spacing w:val="18"/>
+          <w:sz w:val="24"/>
+          <w:szCs w:val="24"/>
+        </w:rPr>
+        <w:t xml:space="preserve"> </w:t>
+      </w:r>
+      <w:r>
+        <w:rPr>
+          <w:spacing w:val="2"/>
+          <w:sz w:val="24"/>
+          <w:szCs w:val="24"/>
+        </w:rPr>
+        <w:t>ho</w:t>
+      </w:r>
+      <w:r>
+        <w:rPr>
+          <w:sz w:val="24"/>
+          <w:szCs w:val="24"/>
+        </w:rPr>
+        <w:t>w</w:t>
+      </w:r>
+      <w:r>
+        <w:rPr>
+          <w:spacing w:val="16"/>
+          <w:sz w:val="24"/>
+          <w:szCs w:val="24"/>
+        </w:rPr>
+        <w:t xml:space="preserve"> </w:t>
+      </w:r>
+      <w:r>
+        <w:rPr>
+          <w:spacing w:val="-2"/>
+          <w:sz w:val="24"/>
+          <w:szCs w:val="24"/>
+        </w:rPr>
+        <w:t>i</w:t>
+      </w:r>
+      <w:r>
+        <w:rPr>
+          <w:sz w:val="24"/>
+          <w:szCs w:val="24"/>
+        </w:rPr>
+        <w:t>t</w:t>
+      </w:r>
+      <w:r>
+        <w:rPr>
+          <w:spacing w:val="20"/>
+          <w:sz w:val="24"/>
+          <w:szCs w:val="24"/>
+        </w:rPr>
+        <w:t xml:space="preserve"> </w:t>
+      </w:r>
+      <w:r>
+        <w:rPr>
+          <w:sz w:val="24"/>
+          <w:szCs w:val="24"/>
+        </w:rPr>
+        <w:t>w</w:t>
+      </w:r>
+      <w:r>
+        <w:rPr>
+          <w:spacing w:val="-1"/>
+          <w:sz w:val="24"/>
+          <w:szCs w:val="24"/>
+        </w:rPr>
+        <w:t>o</w:t>
+      </w:r>
+      <w:r>
+        <w:rPr>
+          <w:sz w:val="24"/>
+          <w:szCs w:val="24"/>
+        </w:rPr>
+        <w:t>r</w:t>
+      </w:r>
+      <w:r>
+        <w:rPr>
+          <w:spacing w:val="3"/>
+          <w:sz w:val="24"/>
+          <w:szCs w:val="24"/>
+        </w:rPr>
+        <w:t>k</w:t>
+      </w:r>
+      <w:r>
+        <w:rPr>
+          <w:spacing w:val="1"/>
+          <w:sz w:val="24"/>
+          <w:szCs w:val="24"/>
+        </w:rPr>
+        <w:t>s</w:t>
+      </w:r>
+      <w:r>
+        <w:rPr>
+          <w:sz w:val="24"/>
+          <w:szCs w:val="24"/>
+        </w:rPr>
+        <w:t>,</w:t>
+      </w:r>
+      <w:r>
+        <w:rPr>
+          <w:spacing w:val="15"/>
+          <w:sz w:val="24"/>
+          <w:szCs w:val="24"/>
+        </w:rPr>
+        <w:t xml:space="preserve"> </w:t>
+      </w:r>
+      <w:r>
+        <w:rPr>
+          <w:spacing w:val="-3"/>
+          <w:sz w:val="24"/>
+          <w:szCs w:val="24"/>
+        </w:rPr>
+        <w:t>w</w:t>
+      </w:r>
+      <w:r>
+        <w:rPr>
+          <w:spacing w:val="-1"/>
+          <w:sz w:val="24"/>
+          <w:szCs w:val="24"/>
+        </w:rPr>
+        <w:t>i</w:t>
+      </w:r>
+      <w:r>
+        <w:rPr>
+          <w:spacing w:val="2"/>
+          <w:sz w:val="24"/>
+          <w:szCs w:val="24"/>
+        </w:rPr>
+        <w:t>t</w:t>
+      </w:r>
+      <w:r>
+        <w:rPr>
+          <w:sz w:val="24"/>
+          <w:szCs w:val="24"/>
+        </w:rPr>
+        <w:t>h</w:t>
+      </w:r>
+      <w:r>
+        <w:rPr>
+          <w:spacing w:val="18"/>
+          <w:sz w:val="24"/>
+          <w:szCs w:val="24"/>
+        </w:rPr>
+        <w:t xml:space="preserve"> </w:t>
+      </w:r>
+      <w:r>
+        <w:rPr>
+          <w:spacing w:val="-1"/>
+          <w:sz w:val="24"/>
+          <w:szCs w:val="24"/>
+        </w:rPr>
+        <w:t>p</w:t>
+      </w:r>
+      <w:r>
+        <w:rPr>
+          <w:sz w:val="24"/>
+          <w:szCs w:val="24"/>
+        </w:rPr>
+        <w:t>r</w:t>
+      </w:r>
+      <w:r>
+        <w:rPr>
+          <w:spacing w:val="-1"/>
+          <w:sz w:val="24"/>
+          <w:szCs w:val="24"/>
+        </w:rPr>
+        <w:t>og</w:t>
+      </w:r>
+      <w:r>
+        <w:rPr>
+          <w:sz w:val="24"/>
+          <w:szCs w:val="24"/>
+        </w:rPr>
+        <w:t>r</w:t>
+      </w:r>
+      <w:r>
+        <w:rPr>
+          <w:spacing w:val="-1"/>
+          <w:sz w:val="24"/>
+          <w:szCs w:val="24"/>
+        </w:rPr>
+        <w:t>a</w:t>
+      </w:r>
+      <w:r>
+        <w:rPr>
+          <w:sz w:val="24"/>
+          <w:szCs w:val="24"/>
+        </w:rPr>
+        <w:t>m</w:t>
+      </w:r>
+      <w:r>
+        <w:rPr>
+          <w:spacing w:val="22"/>
+          <w:sz w:val="24"/>
+          <w:szCs w:val="24"/>
+        </w:rPr>
+        <w:t xml:space="preserve"> </w:t>
+      </w:r>
+      <w:r>
+        <w:rPr>
+          <w:spacing w:val="-2"/>
+          <w:sz w:val="24"/>
+          <w:szCs w:val="24"/>
+        </w:rPr>
+        <w:t>l</w:t>
+      </w:r>
+      <w:r>
+        <w:rPr>
+          <w:spacing w:val="-1"/>
+          <w:sz w:val="24"/>
+          <w:szCs w:val="24"/>
+        </w:rPr>
+        <w:t>og</w:t>
+      </w:r>
+      <w:r>
+        <w:rPr>
+          <w:spacing w:val="-2"/>
+          <w:sz w:val="24"/>
+          <w:szCs w:val="24"/>
+        </w:rPr>
+        <w:t>i</w:t>
+      </w:r>
+      <w:r>
+        <w:rPr>
+          <w:sz w:val="24"/>
+          <w:szCs w:val="24"/>
+        </w:rPr>
+        <w:t>c</w:t>
+      </w:r>
+      <w:r>
+        <w:rPr>
+          <w:spacing w:val="19"/>
+          <w:sz w:val="24"/>
+          <w:szCs w:val="24"/>
+        </w:rPr>
+        <w:t xml:space="preserve"> </w:t>
+      </w:r>
+      <w:r>
+        <w:rPr>
+          <w:spacing w:val="2"/>
+          <w:sz w:val="24"/>
+          <w:szCs w:val="24"/>
+        </w:rPr>
+        <w:t>f</w:t>
+      </w:r>
+      <w:r>
+        <w:rPr>
+          <w:spacing w:val="-1"/>
+          <w:sz w:val="24"/>
+          <w:szCs w:val="24"/>
+        </w:rPr>
+        <w:t>l</w:t>
+      </w:r>
+      <w:r>
+        <w:rPr>
+          <w:spacing w:val="2"/>
+          <w:sz w:val="24"/>
+          <w:szCs w:val="24"/>
+        </w:rPr>
+        <w:t>o</w:t>
+      </w:r>
+      <w:r>
+        <w:rPr>
+          <w:sz w:val="24"/>
+          <w:szCs w:val="24"/>
+        </w:rPr>
+        <w:t>w</w:t>
+      </w:r>
+      <w:r>
+        <w:rPr>
+          <w:w w:val="99"/>
+          <w:sz w:val="24"/>
+          <w:szCs w:val="24"/>
+        </w:rPr>
+        <w:t xml:space="preserve"> </w:t>
+      </w:r>
+      <w:r>
+        <w:rPr>
+          <w:spacing w:val="-1"/>
+          <w:sz w:val="24"/>
+          <w:szCs w:val="24"/>
+        </w:rPr>
+        <w:t>di</w:t>
+      </w:r>
+      <w:r>
+        <w:rPr>
+          <w:spacing w:val="2"/>
+          <w:sz w:val="24"/>
+          <w:szCs w:val="24"/>
+        </w:rPr>
+        <w:t>a</w:t>
+      </w:r>
+      <w:r>
+        <w:rPr>
+          <w:spacing w:val="-1"/>
+          <w:sz w:val="24"/>
+          <w:szCs w:val="24"/>
+        </w:rPr>
+        <w:t>g</w:t>
+      </w:r>
+      <w:r>
+        <w:rPr>
+          <w:sz w:val="24"/>
+          <w:szCs w:val="24"/>
+        </w:rPr>
+        <w:t>r</w:t>
+      </w:r>
+      <w:r>
+        <w:rPr>
+          <w:spacing w:val="-1"/>
+          <w:sz w:val="24"/>
+          <w:szCs w:val="24"/>
+        </w:rPr>
+        <w:t>a</w:t>
+      </w:r>
+      <w:r>
+        <w:rPr>
+          <w:spacing w:val="4"/>
+          <w:sz w:val="24"/>
+          <w:szCs w:val="24"/>
+        </w:rPr>
+        <w:t>m</w:t>
+      </w:r>
+      <w:r>
+        <w:rPr>
+          <w:sz w:val="24"/>
+          <w:szCs w:val="24"/>
+        </w:rPr>
+        <w:t>s</w:t>
+      </w:r>
+      <w:r>
+        <w:rPr>
+          <w:spacing w:val="-8"/>
+          <w:sz w:val="24"/>
+          <w:szCs w:val="24"/>
+        </w:rPr>
+        <w:t xml:space="preserve"> </w:t>
+      </w:r>
+      <w:r>
+        <w:rPr>
+          <w:spacing w:val="-1"/>
+          <w:sz w:val="24"/>
+          <w:szCs w:val="24"/>
+        </w:rPr>
+        <w:t>an</w:t>
+      </w:r>
+      <w:r>
+        <w:rPr>
+          <w:sz w:val="24"/>
+          <w:szCs w:val="24"/>
+        </w:rPr>
+        <w:t>d</w:t>
+      </w:r>
+      <w:r>
+        <w:rPr>
+          <w:spacing w:val="-9"/>
+          <w:sz w:val="24"/>
+          <w:szCs w:val="24"/>
+        </w:rPr>
+        <w:t xml:space="preserve"> </w:t>
+      </w:r>
+      <w:r>
+        <w:rPr>
+          <w:spacing w:val="3"/>
+          <w:sz w:val="24"/>
+          <w:szCs w:val="24"/>
+        </w:rPr>
+        <w:t>s</w:t>
+      </w:r>
+      <w:r>
+        <w:rPr>
+          <w:spacing w:val="-7"/>
+          <w:sz w:val="24"/>
+          <w:szCs w:val="24"/>
+        </w:rPr>
+        <w:t>y</w:t>
+      </w:r>
+      <w:r>
+        <w:rPr>
+          <w:spacing w:val="1"/>
+          <w:sz w:val="24"/>
+          <w:szCs w:val="24"/>
+        </w:rPr>
+        <w:t>s</w:t>
+      </w:r>
+      <w:r>
+        <w:rPr>
+          <w:spacing w:val="2"/>
+          <w:sz w:val="24"/>
+          <w:szCs w:val="24"/>
+        </w:rPr>
+        <w:t>t</w:t>
+      </w:r>
+      <w:r>
+        <w:rPr>
+          <w:spacing w:val="-1"/>
+          <w:sz w:val="24"/>
+          <w:szCs w:val="24"/>
+        </w:rPr>
+        <w:t>e</w:t>
+      </w:r>
+      <w:r>
+        <w:rPr>
+          <w:spacing w:val="4"/>
+          <w:sz w:val="24"/>
+          <w:szCs w:val="24"/>
+        </w:rPr>
+        <w:t>m</w:t>
+      </w:r>
+      <w:r>
+        <w:rPr>
+          <w:sz w:val="24"/>
+          <w:szCs w:val="24"/>
+        </w:rPr>
+        <w:t>-</w:t>
+      </w:r>
+      <w:r>
+        <w:rPr>
+          <w:spacing w:val="-1"/>
+          <w:sz w:val="24"/>
+          <w:szCs w:val="24"/>
+        </w:rPr>
+        <w:t>le</w:t>
+      </w:r>
+      <w:r>
+        <w:rPr>
+          <w:spacing w:val="-2"/>
+          <w:sz w:val="24"/>
+          <w:szCs w:val="24"/>
+        </w:rPr>
+        <w:t>v</w:t>
+      </w:r>
+      <w:r>
+        <w:rPr>
+          <w:spacing w:val="-1"/>
+          <w:sz w:val="24"/>
+          <w:szCs w:val="24"/>
+        </w:rPr>
+        <w:t>e</w:t>
+      </w:r>
+      <w:r>
+        <w:rPr>
+          <w:sz w:val="24"/>
+          <w:szCs w:val="24"/>
+        </w:rPr>
+        <w:t>l</w:t>
+      </w:r>
+      <w:r>
+        <w:rPr>
+          <w:spacing w:val="-8"/>
+          <w:sz w:val="24"/>
+          <w:szCs w:val="24"/>
+        </w:rPr>
+        <w:t xml:space="preserve"> </w:t>
+      </w:r>
+      <w:r>
+        <w:rPr>
+          <w:spacing w:val="-1"/>
+          <w:sz w:val="24"/>
+          <w:szCs w:val="24"/>
+        </w:rPr>
+        <w:t>blo</w:t>
+      </w:r>
+      <w:r>
+        <w:rPr>
+          <w:spacing w:val="1"/>
+          <w:sz w:val="24"/>
+          <w:szCs w:val="24"/>
+        </w:rPr>
+        <w:t>c</w:t>
+      </w:r>
+      <w:r>
+        <w:rPr>
+          <w:sz w:val="24"/>
+          <w:szCs w:val="24"/>
+        </w:rPr>
+        <w:t>k</w:t>
+      </w:r>
+      <w:r>
+        <w:rPr>
+          <w:spacing w:val="-5"/>
+          <w:sz w:val="24"/>
+          <w:szCs w:val="24"/>
+        </w:rPr>
+        <w:t xml:space="preserve"> </w:t>
+      </w:r>
+      <w:r>
+        <w:rPr>
+          <w:spacing w:val="-1"/>
+          <w:sz w:val="24"/>
+          <w:szCs w:val="24"/>
+        </w:rPr>
+        <w:t>diag</w:t>
+      </w:r>
+      <w:r>
+        <w:rPr>
+          <w:sz w:val="24"/>
+          <w:szCs w:val="24"/>
+        </w:rPr>
+        <w:t>r</w:t>
+      </w:r>
+      <w:r>
+        <w:rPr>
+          <w:spacing w:val="-1"/>
+          <w:sz w:val="24"/>
+          <w:szCs w:val="24"/>
+        </w:rPr>
+        <w:t>a</w:t>
+      </w:r>
+      <w:r>
+        <w:rPr>
+          <w:spacing w:val="4"/>
+          <w:sz w:val="24"/>
+          <w:szCs w:val="24"/>
+        </w:rPr>
+        <w:t>m</w:t>
+      </w:r>
+      <w:r>
+        <w:rPr>
+          <w:sz w:val="24"/>
+          <w:szCs w:val="24"/>
+        </w:rPr>
+        <w:t>s</w:t>
+      </w:r>
+      <w:r>
+        <w:rPr>
+          <w:spacing w:val="-8"/>
+          <w:sz w:val="24"/>
+          <w:szCs w:val="24"/>
+        </w:rPr>
+        <w:t xml:space="preserve"> </w:t>
+      </w:r>
+      <w:r>
+        <w:rPr>
+          <w:spacing w:val="-1"/>
+          <w:sz w:val="24"/>
+          <w:szCs w:val="24"/>
+        </w:rPr>
+        <w:t>a</w:t>
+      </w:r>
+      <w:r>
+        <w:rPr>
+          <w:sz w:val="24"/>
+          <w:szCs w:val="24"/>
+        </w:rPr>
+        <w:t>s</w:t>
+      </w:r>
+      <w:r>
+        <w:rPr>
+          <w:spacing w:val="-7"/>
+          <w:sz w:val="24"/>
+          <w:szCs w:val="24"/>
+        </w:rPr>
+        <w:t xml:space="preserve"> </w:t>
+      </w:r>
+      <w:r>
+        <w:rPr>
+          <w:spacing w:val="-1"/>
+          <w:sz w:val="24"/>
+          <w:szCs w:val="24"/>
+        </w:rPr>
+        <w:t>app</w:t>
+      </w:r>
+      <w:r>
+        <w:rPr>
+          <w:sz w:val="24"/>
+          <w:szCs w:val="24"/>
+        </w:rPr>
+        <w:t>r</w:t>
+      </w:r>
+      <w:r>
+        <w:rPr>
+          <w:spacing w:val="-1"/>
+          <w:sz w:val="24"/>
+          <w:szCs w:val="24"/>
+        </w:rPr>
+        <w:t>op</w:t>
+      </w:r>
+      <w:r>
+        <w:rPr>
+          <w:spacing w:val="3"/>
+          <w:sz w:val="24"/>
+          <w:szCs w:val="24"/>
+        </w:rPr>
+        <w:t>r</w:t>
+      </w:r>
+      <w:r>
+        <w:rPr>
+          <w:spacing w:val="1"/>
+          <w:sz w:val="24"/>
+          <w:szCs w:val="24"/>
+        </w:rPr>
+        <w:t>i</w:t>
+      </w:r>
+      <w:r>
+        <w:rPr>
+          <w:spacing w:val="-1"/>
+          <w:sz w:val="24"/>
+          <w:szCs w:val="24"/>
+        </w:rPr>
+        <w:t>at</w:t>
+      </w:r>
+      <w:r>
+        <w:rPr>
+          <w:sz w:val="24"/>
+          <w:szCs w:val="24"/>
+        </w:rPr>
+        <w:t>e</w:t>
+      </w:r>
+    </w:p>
+    <w:p>
+      <w:pPr>
+        <w:pStyle w:val="BodyText"/>
+        <w:tabs>
+          <w:tab w:val="left" w:pos="1659"/>
+        </w:tabs>
+        <w:ind w:left="0" w:firstLine="0"/>
+        <w:jc w:val="both"/>
+        <w:rPr>
+          <w:sz w:val="24"/>
+          <w:szCs w:val="24"/>
+        </w:rPr>
+      </w:pPr>
+    </w:p>
+    <w:p>
+      <w:pPr>
+        <w:pStyle w:val="BodyText"/>
+        <w:tabs>
+          <w:tab w:val="left" w:pos="1659"/>
+        </w:tabs>
+        <w:ind w:left="0" w:firstLine="0"/>
+        <w:jc w:val="both"/>
+        <w:rPr>
+          <w:sz w:val="28"/>
+          <w:szCs w:val="28"/>
+          <w:u w:val="single"/>
+        </w:rPr>
+      </w:pPr>
+      <w:r>
+        <w:rPr>
+          <w:sz w:val="28"/>
+          <w:szCs w:val="28"/>
+          <w:u w:val="single"/>
+        </w:rPr>
+        <w:t>Project History</w:t>
+      </w:r>
+    </w:p>
+    <w:p>
+      <w:pPr>
+        <w:pStyle w:val="BodyText"/>
+        <w:tabs>
+          <w:tab w:val="left" w:pos="1659"/>
+        </w:tabs>
+        <w:ind w:left="0" w:firstLine="0"/>
+        <w:jc w:val="both"/>
+        <w:rPr>
+          <w:sz w:val="24"/>
+          <w:szCs w:val="24"/>
+        </w:rPr>
+      </w:pPr>
+      <w:r>
+        <w:rPr>
+          <w:sz w:val="24"/>
+          <w:szCs w:val="24"/>
+        </w:rPr>
+        <w:t>For my Project I have Git repository with many commits acting as a sort of diary of creating and fixing my program as I went along. To find this you will need to go to just go into the PGAGAss2 folder and right-click, go down to Tortoise Git and then go to show log to view my commits.</w:t>
+      </w:r>
+    </w:p>
+    <w:p>
+      <w:pPr>
+        <w:pStyle w:val="BodyText"/>
+        <w:tabs>
+          <w:tab w:val="left" w:pos="1659"/>
+        </w:tabs>
+        <w:ind w:left="0" w:firstLine="0"/>
+        <w:jc w:val="both"/>
+        <w:rPr>
+          <w:spacing w:val="-1"/>
+          <w:sz w:val="24"/>
+          <w:szCs w:val="24"/>
+        </w:rPr>
+      </w:pPr>
+    </w:p>
+    <w:p>
+      <w:pPr>
+        <w:pStyle w:val="BodyText"/>
+        <w:tabs>
+          <w:tab w:val="left" w:pos="1659"/>
+        </w:tabs>
+        <w:ind w:left="0" w:firstLine="0"/>
+        <w:jc w:val="both"/>
+        <w:rPr>
+          <w:spacing w:val="-1"/>
+          <w:sz w:val="28"/>
+          <w:szCs w:val="28"/>
+          <w:u w:val="single"/>
+        </w:rPr>
+      </w:pPr>
+      <w:r>
+        <w:rPr>
+          <w:spacing w:val="-1"/>
+          <w:sz w:val="28"/>
+          <w:szCs w:val="28"/>
+          <w:u w:val="single"/>
+        </w:rPr>
+        <w:t>User Testing</w:t>
+      </w:r>
+    </w:p>
+    <w:p>
+      <w:pPr>
+        <w:pStyle w:val="BodyText"/>
+        <w:tabs>
+          <w:tab w:val="left" w:pos="1659"/>
+        </w:tabs>
+        <w:ind w:left="0" w:firstLine="0"/>
+        <w:jc w:val="both"/>
+        <w:rPr>
+          <w:sz w:val="24"/>
+          <w:szCs w:val="24"/>
+        </w:rPr>
+      </w:pPr>
+      <w:r>
+        <w:rPr>
+          <w:spacing w:val="-1"/>
+          <w:sz w:val="24"/>
+          <w:szCs w:val="24"/>
+        </w:rPr>
+        <w:t>So</w:t>
+      </w:r>
+      <w:r>
+        <w:rPr>
+          <w:spacing w:val="4"/>
+          <w:sz w:val="24"/>
+          <w:szCs w:val="24"/>
+        </w:rPr>
+        <w:t>m</w:t>
+      </w:r>
+      <w:r>
+        <w:rPr>
+          <w:sz w:val="24"/>
+          <w:szCs w:val="24"/>
+        </w:rPr>
+        <w:t>e</w:t>
+      </w:r>
+      <w:r>
+        <w:rPr>
+          <w:spacing w:val="41"/>
+          <w:sz w:val="24"/>
+          <w:szCs w:val="24"/>
+        </w:rPr>
+        <w:t xml:space="preserve"> </w:t>
+      </w:r>
+      <w:r>
+        <w:rPr>
+          <w:spacing w:val="-1"/>
+          <w:sz w:val="24"/>
+          <w:szCs w:val="24"/>
+        </w:rPr>
+        <w:t>ba</w:t>
+      </w:r>
+      <w:r>
+        <w:rPr>
+          <w:spacing w:val="1"/>
+          <w:sz w:val="24"/>
+          <w:szCs w:val="24"/>
+        </w:rPr>
+        <w:t>s</w:t>
+      </w:r>
+      <w:r>
+        <w:rPr>
+          <w:spacing w:val="-1"/>
+          <w:sz w:val="24"/>
+          <w:szCs w:val="24"/>
+        </w:rPr>
+        <w:t>i</w:t>
+      </w:r>
+      <w:r>
+        <w:rPr>
+          <w:sz w:val="24"/>
+          <w:szCs w:val="24"/>
+        </w:rPr>
+        <w:t>c</w:t>
+      </w:r>
+      <w:r>
+        <w:rPr>
+          <w:spacing w:val="43"/>
+          <w:sz w:val="24"/>
+          <w:szCs w:val="24"/>
+        </w:rPr>
+        <w:t xml:space="preserve"> </w:t>
+      </w:r>
+      <w:r>
+        <w:rPr>
+          <w:spacing w:val="-1"/>
+          <w:sz w:val="24"/>
+          <w:szCs w:val="24"/>
+        </w:rPr>
+        <w:t>u</w:t>
+      </w:r>
+      <w:r>
+        <w:rPr>
+          <w:spacing w:val="1"/>
+          <w:sz w:val="24"/>
+          <w:szCs w:val="24"/>
+        </w:rPr>
+        <w:t>s</w:t>
+      </w:r>
+      <w:r>
+        <w:rPr>
+          <w:spacing w:val="-1"/>
+          <w:sz w:val="24"/>
+          <w:szCs w:val="24"/>
+        </w:rPr>
+        <w:t>e</w:t>
+      </w:r>
+      <w:r>
+        <w:rPr>
+          <w:sz w:val="24"/>
+          <w:szCs w:val="24"/>
+        </w:rPr>
+        <w:t>r</w:t>
+      </w:r>
+      <w:r>
+        <w:rPr>
+          <w:spacing w:val="42"/>
+          <w:sz w:val="24"/>
+          <w:szCs w:val="24"/>
+        </w:rPr>
+        <w:t xml:space="preserve"> </w:t>
+      </w:r>
+      <w:r>
+        <w:rPr>
+          <w:spacing w:val="-1"/>
+          <w:sz w:val="24"/>
+          <w:szCs w:val="24"/>
+        </w:rPr>
+        <w:t>te</w:t>
+      </w:r>
+      <w:r>
+        <w:rPr>
+          <w:spacing w:val="1"/>
+          <w:sz w:val="24"/>
+          <w:szCs w:val="24"/>
+        </w:rPr>
+        <w:t>s</w:t>
+      </w:r>
+      <w:r>
+        <w:rPr>
+          <w:spacing w:val="-1"/>
+          <w:sz w:val="24"/>
+          <w:szCs w:val="24"/>
+        </w:rPr>
+        <w:t>tin</w:t>
+      </w:r>
+      <w:r>
+        <w:rPr>
+          <w:sz w:val="24"/>
+          <w:szCs w:val="24"/>
+        </w:rPr>
+        <w:t>g</w:t>
+      </w:r>
+      <w:r>
+        <w:rPr>
+          <w:spacing w:val="41"/>
+          <w:sz w:val="24"/>
+          <w:szCs w:val="24"/>
+        </w:rPr>
+        <w:t xml:space="preserve"> </w:t>
+      </w:r>
+      <w:r>
+        <w:rPr>
+          <w:spacing w:val="-1"/>
+          <w:sz w:val="24"/>
+          <w:szCs w:val="24"/>
+        </w:rPr>
+        <w:t>o</w:t>
+      </w:r>
+      <w:r>
+        <w:rPr>
+          <w:sz w:val="24"/>
+          <w:szCs w:val="24"/>
+        </w:rPr>
+        <w:t>f</w:t>
+      </w:r>
+      <w:r>
+        <w:rPr>
+          <w:spacing w:val="46"/>
+          <w:sz w:val="24"/>
+          <w:szCs w:val="24"/>
+        </w:rPr>
+        <w:t xml:space="preserve"> </w:t>
+      </w:r>
+      <w:r>
+        <w:rPr>
+          <w:spacing w:val="-7"/>
+          <w:sz w:val="24"/>
+          <w:szCs w:val="24"/>
+        </w:rPr>
+        <w:t>y</w:t>
+      </w:r>
+      <w:r>
+        <w:rPr>
+          <w:spacing w:val="2"/>
+          <w:sz w:val="24"/>
+          <w:szCs w:val="24"/>
+        </w:rPr>
+        <w:t>o</w:t>
+      </w:r>
+      <w:r>
+        <w:rPr>
+          <w:spacing w:val="-1"/>
+          <w:sz w:val="24"/>
+          <w:szCs w:val="24"/>
+        </w:rPr>
+        <w:t>u</w:t>
+      </w:r>
+      <w:r>
+        <w:rPr>
+          <w:sz w:val="24"/>
+          <w:szCs w:val="24"/>
+        </w:rPr>
+        <w:t>r</w:t>
+      </w:r>
+      <w:r>
+        <w:rPr>
+          <w:spacing w:val="42"/>
+          <w:sz w:val="24"/>
+          <w:szCs w:val="24"/>
+        </w:rPr>
+        <w:t xml:space="preserve"> </w:t>
+      </w:r>
+      <w:r>
+        <w:rPr>
+          <w:spacing w:val="-1"/>
+          <w:sz w:val="24"/>
+          <w:szCs w:val="24"/>
+        </w:rPr>
+        <w:t>p</w:t>
+      </w:r>
+      <w:r>
+        <w:rPr>
+          <w:sz w:val="24"/>
+          <w:szCs w:val="24"/>
+        </w:rPr>
+        <w:t>r</w:t>
+      </w:r>
+      <w:r>
+        <w:rPr>
+          <w:spacing w:val="-1"/>
+          <w:sz w:val="24"/>
+          <w:szCs w:val="24"/>
+        </w:rPr>
+        <w:t>og</w:t>
+      </w:r>
+      <w:r>
+        <w:rPr>
+          <w:sz w:val="24"/>
+          <w:szCs w:val="24"/>
+        </w:rPr>
+        <w:t>r</w:t>
+      </w:r>
+      <w:r>
+        <w:rPr>
+          <w:spacing w:val="-1"/>
+          <w:sz w:val="24"/>
+          <w:szCs w:val="24"/>
+        </w:rPr>
+        <w:t>a</w:t>
+      </w:r>
+      <w:r>
+        <w:rPr>
+          <w:spacing w:val="4"/>
+          <w:sz w:val="24"/>
+          <w:szCs w:val="24"/>
+        </w:rPr>
+        <w:t>m</w:t>
+      </w:r>
+      <w:r>
+        <w:rPr>
+          <w:sz w:val="24"/>
+          <w:szCs w:val="24"/>
+        </w:rPr>
+        <w:t>,</w:t>
+      </w:r>
+      <w:r>
+        <w:rPr>
+          <w:spacing w:val="41"/>
+          <w:sz w:val="24"/>
+          <w:szCs w:val="24"/>
+        </w:rPr>
+        <w:t xml:space="preserve"> </w:t>
+      </w:r>
+      <w:r>
+        <w:rPr>
+          <w:spacing w:val="-3"/>
+          <w:sz w:val="24"/>
+          <w:szCs w:val="24"/>
+        </w:rPr>
+        <w:t>w</w:t>
+      </w:r>
+      <w:r>
+        <w:rPr>
+          <w:spacing w:val="-1"/>
+          <w:sz w:val="24"/>
+          <w:szCs w:val="24"/>
+        </w:rPr>
+        <w:t>it</w:t>
+      </w:r>
+      <w:r>
+        <w:rPr>
+          <w:sz w:val="24"/>
+          <w:szCs w:val="24"/>
+        </w:rPr>
+        <w:t>h</w:t>
+      </w:r>
+      <w:r>
+        <w:rPr>
+          <w:spacing w:val="41"/>
+          <w:sz w:val="24"/>
+          <w:szCs w:val="24"/>
+        </w:rPr>
+        <w:t xml:space="preserve"> </w:t>
+      </w:r>
+      <w:r>
+        <w:rPr>
+          <w:spacing w:val="2"/>
+          <w:sz w:val="24"/>
+          <w:szCs w:val="24"/>
+        </w:rPr>
+        <w:t>f</w:t>
+      </w:r>
+      <w:r>
+        <w:rPr>
+          <w:spacing w:val="-1"/>
+          <w:sz w:val="24"/>
+          <w:szCs w:val="24"/>
+        </w:rPr>
+        <w:t>e</w:t>
+      </w:r>
+      <w:r>
+        <w:rPr>
+          <w:spacing w:val="2"/>
+          <w:sz w:val="24"/>
+          <w:szCs w:val="24"/>
+        </w:rPr>
+        <w:t>e</w:t>
+      </w:r>
+      <w:r>
+        <w:rPr>
+          <w:spacing w:val="-1"/>
+          <w:sz w:val="24"/>
+          <w:szCs w:val="24"/>
+        </w:rPr>
+        <w:t>dba</w:t>
+      </w:r>
+      <w:r>
+        <w:rPr>
+          <w:spacing w:val="1"/>
+          <w:sz w:val="24"/>
+          <w:szCs w:val="24"/>
+        </w:rPr>
+        <w:t>c</w:t>
+      </w:r>
+      <w:r>
+        <w:rPr>
+          <w:sz w:val="24"/>
+          <w:szCs w:val="24"/>
+        </w:rPr>
+        <w:t>k</w:t>
+      </w:r>
+      <w:r>
+        <w:rPr>
+          <w:spacing w:val="45"/>
+          <w:sz w:val="24"/>
+          <w:szCs w:val="24"/>
+        </w:rPr>
+        <w:t xml:space="preserve"> </w:t>
+      </w:r>
+      <w:r>
+        <w:rPr>
+          <w:spacing w:val="1"/>
+          <w:sz w:val="24"/>
+          <w:szCs w:val="24"/>
+        </w:rPr>
+        <w:t>c</w:t>
+      </w:r>
+      <w:r>
+        <w:rPr>
+          <w:spacing w:val="-3"/>
+          <w:sz w:val="24"/>
+          <w:szCs w:val="24"/>
+        </w:rPr>
+        <w:t>o</w:t>
+      </w:r>
+      <w:r>
+        <w:rPr>
+          <w:spacing w:val="2"/>
+          <w:sz w:val="24"/>
+          <w:szCs w:val="24"/>
+        </w:rPr>
+        <w:t>mm</w:t>
+      </w:r>
+      <w:r>
+        <w:rPr>
+          <w:spacing w:val="-1"/>
+          <w:sz w:val="24"/>
+          <w:szCs w:val="24"/>
+        </w:rPr>
+        <w:t>ent</w:t>
+      </w:r>
+      <w:r>
+        <w:rPr>
+          <w:sz w:val="24"/>
+          <w:szCs w:val="24"/>
+        </w:rPr>
+        <w:t>s</w:t>
+      </w:r>
+      <w:r>
+        <w:rPr>
+          <w:spacing w:val="43"/>
+          <w:sz w:val="24"/>
+          <w:szCs w:val="24"/>
+        </w:rPr>
+        <w:t xml:space="preserve"> </w:t>
+      </w:r>
+      <w:r>
+        <w:rPr>
+          <w:spacing w:val="-1"/>
+          <w:sz w:val="24"/>
+          <w:szCs w:val="24"/>
+        </w:rPr>
+        <w:t>o</w:t>
+      </w:r>
+      <w:r>
+        <w:rPr>
+          <w:sz w:val="24"/>
+          <w:szCs w:val="24"/>
+        </w:rPr>
+        <w:t>n</w:t>
+      </w:r>
+      <w:r>
+        <w:rPr>
+          <w:spacing w:val="42"/>
+          <w:sz w:val="24"/>
+          <w:szCs w:val="24"/>
+        </w:rPr>
+        <w:t xml:space="preserve"> </w:t>
+      </w:r>
+      <w:r>
+        <w:rPr>
+          <w:spacing w:val="-1"/>
+          <w:sz w:val="24"/>
+          <w:szCs w:val="24"/>
+        </w:rPr>
+        <w:t>u</w:t>
+      </w:r>
+      <w:r>
+        <w:rPr>
+          <w:spacing w:val="1"/>
+          <w:sz w:val="24"/>
+          <w:szCs w:val="24"/>
+        </w:rPr>
+        <w:t>s</w:t>
+      </w:r>
+      <w:r>
+        <w:rPr>
+          <w:spacing w:val="-1"/>
+          <w:sz w:val="24"/>
+          <w:szCs w:val="24"/>
+        </w:rPr>
+        <w:t>ab</w:t>
+      </w:r>
+      <w:r>
+        <w:rPr>
+          <w:spacing w:val="-2"/>
+          <w:sz w:val="24"/>
+          <w:szCs w:val="24"/>
+        </w:rPr>
+        <w:t>i</w:t>
+      </w:r>
+      <w:r>
+        <w:rPr>
+          <w:spacing w:val="1"/>
+          <w:sz w:val="24"/>
+          <w:szCs w:val="24"/>
+        </w:rPr>
+        <w:t>l</w:t>
+      </w:r>
+      <w:r>
+        <w:rPr>
+          <w:spacing w:val="-1"/>
+          <w:sz w:val="24"/>
+          <w:szCs w:val="24"/>
+        </w:rPr>
+        <w:t>i</w:t>
+      </w:r>
+      <w:r>
+        <w:rPr>
+          <w:spacing w:val="2"/>
+          <w:sz w:val="24"/>
+          <w:szCs w:val="24"/>
+        </w:rPr>
+        <w:t>t</w:t>
+      </w:r>
+      <w:r>
+        <w:rPr>
+          <w:sz w:val="24"/>
+          <w:szCs w:val="24"/>
+        </w:rPr>
+        <w:t>y</w:t>
+      </w:r>
+      <w:r>
+        <w:rPr>
+          <w:spacing w:val="39"/>
+          <w:sz w:val="24"/>
+          <w:szCs w:val="24"/>
+        </w:rPr>
+        <w:t xml:space="preserve"> </w:t>
+      </w:r>
+      <w:r>
+        <w:rPr>
+          <w:spacing w:val="2"/>
+          <w:sz w:val="24"/>
+          <w:szCs w:val="24"/>
+        </w:rPr>
+        <w:t>a</w:t>
+      </w:r>
+      <w:r>
+        <w:rPr>
+          <w:spacing w:val="-1"/>
+          <w:sz w:val="24"/>
+          <w:szCs w:val="24"/>
+        </w:rPr>
+        <w:t>n</w:t>
+      </w:r>
+      <w:r>
+        <w:rPr>
+          <w:sz w:val="24"/>
+          <w:szCs w:val="24"/>
+        </w:rPr>
+        <w:t>d</w:t>
+      </w:r>
+      <w:r>
+        <w:rPr>
+          <w:w w:val="99"/>
+          <w:sz w:val="24"/>
+          <w:szCs w:val="24"/>
+        </w:rPr>
+        <w:t xml:space="preserve"> </w:t>
+      </w:r>
+      <w:r>
+        <w:rPr>
+          <w:spacing w:val="-1"/>
+          <w:sz w:val="24"/>
+          <w:szCs w:val="24"/>
+        </w:rPr>
+        <w:t>de</w:t>
+      </w:r>
+      <w:r>
+        <w:rPr>
+          <w:spacing w:val="1"/>
+          <w:sz w:val="24"/>
+          <w:szCs w:val="24"/>
+        </w:rPr>
+        <w:t>s</w:t>
+      </w:r>
+      <w:r>
+        <w:rPr>
+          <w:spacing w:val="-2"/>
+          <w:sz w:val="24"/>
+          <w:szCs w:val="24"/>
+        </w:rPr>
+        <w:t>i</w:t>
+      </w:r>
+      <w:r>
+        <w:rPr>
+          <w:spacing w:val="2"/>
+          <w:sz w:val="24"/>
+          <w:szCs w:val="24"/>
+        </w:rPr>
+        <w:t>g</w:t>
+      </w:r>
+      <w:r>
+        <w:rPr>
+          <w:sz w:val="24"/>
+          <w:szCs w:val="24"/>
+        </w:rPr>
+        <w:t>n</w:t>
+      </w:r>
+    </w:p>
+    <w:p>
+      <w:pPr>
+        <w:pStyle w:val="BodyText"/>
+        <w:tabs>
+          <w:tab w:val="left" w:pos="1659"/>
+        </w:tabs>
+        <w:ind w:left="0" w:firstLine="0"/>
+        <w:jc w:val="both"/>
+        <w:rPr>
+          <w:spacing w:val="-1"/>
+          <w:sz w:val="24"/>
+          <w:szCs w:val="24"/>
+        </w:rPr>
+      </w:pPr>
+    </w:p>
+    <w:p>
+      <w:pPr>
+        <w:pStyle w:val="BodyText"/>
+        <w:tabs>
+          <w:tab w:val="left" w:pos="1659"/>
+        </w:tabs>
+        <w:ind w:left="0" w:firstLine="0"/>
+        <w:jc w:val="both"/>
+        <w:rPr>
+          <w:spacing w:val="-1"/>
+          <w:sz w:val="28"/>
+          <w:szCs w:val="28"/>
+          <w:u w:val="single"/>
+        </w:rPr>
+      </w:pPr>
+      <w:r>
+        <w:rPr>
+          <w:spacing w:val="-1"/>
+          <w:sz w:val="28"/>
+          <w:szCs w:val="28"/>
+          <w:u w:val="single"/>
+        </w:rPr>
+        <w:t>Analysis</w:t>
+      </w:r>
+    </w:p>
+    <w:p>
+      <w:pPr>
+        <w:pStyle w:val="BodyText"/>
+        <w:tabs>
+          <w:tab w:val="left" w:pos="1659"/>
+        </w:tabs>
+        <w:ind w:left="0" w:firstLine="0"/>
+        <w:jc w:val="both"/>
+        <w:rPr>
+          <w:spacing w:val="-1"/>
+          <w:sz w:val="24"/>
+          <w:szCs w:val="24"/>
+        </w:rPr>
+      </w:pPr>
+      <w:r>
+        <w:rPr>
+          <w:spacing w:val="-1"/>
+          <w:sz w:val="24"/>
+          <w:szCs w:val="24"/>
+        </w:rPr>
+        <w:t>A</w:t>
+      </w:r>
+      <w:r>
+        <w:rPr>
+          <w:sz w:val="24"/>
+          <w:szCs w:val="24"/>
+        </w:rPr>
+        <w:t>n</w:t>
+      </w:r>
+      <w:r>
+        <w:rPr>
+          <w:spacing w:val="-7"/>
+          <w:sz w:val="24"/>
+          <w:szCs w:val="24"/>
+        </w:rPr>
+        <w:t xml:space="preserve"> </w:t>
+      </w:r>
+      <w:r>
+        <w:rPr>
+          <w:spacing w:val="2"/>
+          <w:sz w:val="24"/>
+          <w:szCs w:val="24"/>
+        </w:rPr>
+        <w:t>a</w:t>
+      </w:r>
+      <w:r>
+        <w:rPr>
+          <w:spacing w:val="-1"/>
+          <w:sz w:val="24"/>
+          <w:szCs w:val="24"/>
+        </w:rPr>
+        <w:t>n</w:t>
+      </w:r>
+      <w:r>
+        <w:rPr>
+          <w:spacing w:val="2"/>
+          <w:sz w:val="24"/>
+          <w:szCs w:val="24"/>
+        </w:rPr>
+        <w:t>a</w:t>
+      </w:r>
+      <w:r>
+        <w:rPr>
+          <w:spacing w:val="1"/>
+          <w:sz w:val="24"/>
+          <w:szCs w:val="24"/>
+        </w:rPr>
+        <w:t>l</w:t>
+      </w:r>
+      <w:r>
+        <w:rPr>
+          <w:spacing w:val="-5"/>
+          <w:sz w:val="24"/>
+          <w:szCs w:val="24"/>
+        </w:rPr>
+        <w:t>y</w:t>
+      </w:r>
+      <w:r>
+        <w:rPr>
+          <w:spacing w:val="3"/>
+          <w:sz w:val="24"/>
+          <w:szCs w:val="24"/>
+        </w:rPr>
+        <w:t>s</w:t>
+      </w:r>
+      <w:r>
+        <w:rPr>
+          <w:spacing w:val="-1"/>
+          <w:sz w:val="24"/>
+          <w:szCs w:val="24"/>
+        </w:rPr>
+        <w:t>i</w:t>
+      </w:r>
+      <w:r>
+        <w:rPr>
+          <w:sz w:val="24"/>
+          <w:szCs w:val="24"/>
+        </w:rPr>
+        <w:t>s</w:t>
+      </w:r>
+      <w:r>
+        <w:rPr>
+          <w:spacing w:val="-6"/>
+          <w:sz w:val="24"/>
+          <w:szCs w:val="24"/>
+        </w:rPr>
+        <w:t xml:space="preserve"> </w:t>
+      </w:r>
+      <w:r>
+        <w:rPr>
+          <w:spacing w:val="-1"/>
+          <w:sz w:val="24"/>
+          <w:szCs w:val="24"/>
+        </w:rPr>
+        <w:t>o</w:t>
+      </w:r>
+      <w:r>
+        <w:rPr>
+          <w:sz w:val="24"/>
+          <w:szCs w:val="24"/>
+        </w:rPr>
+        <w:t>f</w:t>
+      </w:r>
+      <w:r>
+        <w:rPr>
+          <w:spacing w:val="-2"/>
+          <w:sz w:val="24"/>
+          <w:szCs w:val="24"/>
+        </w:rPr>
+        <w:t xml:space="preserve"> </w:t>
+      </w:r>
+      <w:r>
+        <w:rPr>
+          <w:spacing w:val="-5"/>
+          <w:sz w:val="24"/>
+          <w:szCs w:val="24"/>
+        </w:rPr>
+        <w:t>y</w:t>
+      </w:r>
+      <w:r>
+        <w:rPr>
+          <w:spacing w:val="-1"/>
+          <w:sz w:val="24"/>
+          <w:szCs w:val="24"/>
+        </w:rPr>
+        <w:t>ou</w:t>
+      </w:r>
+      <w:r>
+        <w:rPr>
+          <w:sz w:val="24"/>
+          <w:szCs w:val="24"/>
+        </w:rPr>
+        <w:t>r</w:t>
+      </w:r>
+      <w:r>
+        <w:rPr>
+          <w:spacing w:val="-4"/>
+          <w:sz w:val="24"/>
+          <w:szCs w:val="24"/>
+        </w:rPr>
+        <w:t xml:space="preserve"> </w:t>
+      </w:r>
+      <w:r>
+        <w:rPr>
+          <w:spacing w:val="-1"/>
+          <w:sz w:val="24"/>
+          <w:szCs w:val="24"/>
+        </w:rPr>
+        <w:t>p</w:t>
+      </w:r>
+      <w:r>
+        <w:rPr>
+          <w:sz w:val="24"/>
+          <w:szCs w:val="24"/>
+        </w:rPr>
+        <w:t>r</w:t>
+      </w:r>
+      <w:r>
+        <w:rPr>
+          <w:spacing w:val="-1"/>
+          <w:sz w:val="24"/>
+          <w:szCs w:val="24"/>
+        </w:rPr>
+        <w:t>og</w:t>
+      </w:r>
+      <w:r>
+        <w:rPr>
+          <w:sz w:val="24"/>
+          <w:szCs w:val="24"/>
+        </w:rPr>
+        <w:t>r</w:t>
+      </w:r>
+      <w:r>
+        <w:rPr>
+          <w:spacing w:val="2"/>
+          <w:sz w:val="24"/>
+          <w:szCs w:val="24"/>
+        </w:rPr>
+        <w:t>a</w:t>
+      </w:r>
+      <w:r>
+        <w:rPr>
+          <w:spacing w:val="4"/>
+          <w:sz w:val="24"/>
+          <w:szCs w:val="24"/>
+        </w:rPr>
+        <w:t>m</w:t>
+      </w:r>
+      <w:r>
+        <w:rPr>
+          <w:sz w:val="24"/>
+          <w:szCs w:val="24"/>
+        </w:rPr>
+        <w:t>,</w:t>
+      </w:r>
+      <w:r>
+        <w:rPr>
+          <w:spacing w:val="-7"/>
+          <w:sz w:val="24"/>
+          <w:szCs w:val="24"/>
+        </w:rPr>
+        <w:t xml:space="preserve"> </w:t>
+      </w:r>
+      <w:r>
+        <w:rPr>
+          <w:spacing w:val="-1"/>
+          <w:sz w:val="24"/>
+          <w:szCs w:val="24"/>
+        </w:rPr>
+        <w:t>identi</w:t>
+      </w:r>
+      <w:r>
+        <w:rPr>
+          <w:spacing w:val="4"/>
+          <w:sz w:val="24"/>
+          <w:szCs w:val="24"/>
+        </w:rPr>
+        <w:t>f</w:t>
+      </w:r>
+      <w:r>
+        <w:rPr>
+          <w:spacing w:val="-5"/>
+          <w:sz w:val="24"/>
+          <w:szCs w:val="24"/>
+        </w:rPr>
+        <w:t>y</w:t>
+      </w:r>
+      <w:r>
+        <w:rPr>
+          <w:spacing w:val="1"/>
+          <w:sz w:val="24"/>
+          <w:szCs w:val="24"/>
+        </w:rPr>
+        <w:t>i</w:t>
+      </w:r>
+      <w:r>
+        <w:rPr>
+          <w:spacing w:val="-1"/>
+          <w:sz w:val="24"/>
+          <w:szCs w:val="24"/>
+        </w:rPr>
+        <w:t>n</w:t>
+      </w:r>
+      <w:r>
+        <w:rPr>
+          <w:sz w:val="24"/>
+          <w:szCs w:val="24"/>
+        </w:rPr>
+        <w:t>g</w:t>
+      </w:r>
+      <w:r>
+        <w:rPr>
+          <w:spacing w:val="-5"/>
+          <w:sz w:val="24"/>
+          <w:szCs w:val="24"/>
+        </w:rPr>
+        <w:t xml:space="preserve"> </w:t>
+      </w:r>
+      <w:r>
+        <w:rPr>
+          <w:spacing w:val="-1"/>
+          <w:sz w:val="24"/>
+          <w:szCs w:val="24"/>
+        </w:rPr>
+        <w:t>it</w:t>
+      </w:r>
+      <w:r>
+        <w:rPr>
+          <w:sz w:val="24"/>
+          <w:szCs w:val="24"/>
+        </w:rPr>
+        <w:t>s</w:t>
+      </w:r>
+      <w:r>
+        <w:rPr>
+          <w:spacing w:val="-6"/>
+          <w:sz w:val="24"/>
+          <w:szCs w:val="24"/>
+        </w:rPr>
+        <w:t xml:space="preserve"> </w:t>
+      </w:r>
+      <w:r>
+        <w:rPr>
+          <w:spacing w:val="1"/>
+          <w:sz w:val="24"/>
+          <w:szCs w:val="24"/>
+        </w:rPr>
+        <w:t>s</w:t>
+      </w:r>
+      <w:r>
+        <w:rPr>
+          <w:spacing w:val="-1"/>
+          <w:sz w:val="24"/>
+          <w:szCs w:val="24"/>
+        </w:rPr>
+        <w:t>t</w:t>
+      </w:r>
+      <w:r>
+        <w:rPr>
+          <w:sz w:val="24"/>
+          <w:szCs w:val="24"/>
+        </w:rPr>
+        <w:t>r</w:t>
+      </w:r>
+      <w:r>
+        <w:rPr>
+          <w:spacing w:val="-1"/>
+          <w:sz w:val="24"/>
+          <w:szCs w:val="24"/>
+        </w:rPr>
+        <w:t>eng</w:t>
+      </w:r>
+      <w:r>
+        <w:rPr>
+          <w:spacing w:val="2"/>
+          <w:sz w:val="24"/>
+          <w:szCs w:val="24"/>
+        </w:rPr>
+        <w:t>t</w:t>
+      </w:r>
+      <w:r>
+        <w:rPr>
+          <w:spacing w:val="-1"/>
+          <w:sz w:val="24"/>
+          <w:szCs w:val="24"/>
+        </w:rPr>
+        <w:t>h</w:t>
+      </w:r>
+      <w:r>
+        <w:rPr>
+          <w:sz w:val="24"/>
+          <w:szCs w:val="24"/>
+        </w:rPr>
+        <w:t>s</w:t>
+      </w:r>
+      <w:r>
+        <w:rPr>
+          <w:spacing w:val="-3"/>
+          <w:sz w:val="24"/>
+          <w:szCs w:val="24"/>
+        </w:rPr>
+        <w:t xml:space="preserve"> </w:t>
+      </w:r>
+      <w:r>
+        <w:rPr>
+          <w:spacing w:val="-1"/>
+          <w:sz w:val="24"/>
+          <w:szCs w:val="24"/>
+        </w:rPr>
+        <w:t>an</w:t>
+      </w:r>
+      <w:r>
+        <w:rPr>
+          <w:sz w:val="24"/>
+          <w:szCs w:val="24"/>
+        </w:rPr>
+        <w:t>d</w:t>
+      </w:r>
+      <w:r>
+        <w:rPr>
+          <w:spacing w:val="-5"/>
+          <w:sz w:val="24"/>
+          <w:szCs w:val="24"/>
+        </w:rPr>
+        <w:t xml:space="preserve"> </w:t>
+      </w:r>
+      <w:r>
+        <w:rPr>
+          <w:sz w:val="24"/>
+          <w:szCs w:val="24"/>
+        </w:rPr>
+        <w:t>w</w:t>
+      </w:r>
+      <w:r>
+        <w:rPr>
+          <w:spacing w:val="-1"/>
+          <w:sz w:val="24"/>
+          <w:szCs w:val="24"/>
+        </w:rPr>
+        <w:t>ea</w:t>
+      </w:r>
+      <w:r>
+        <w:rPr>
+          <w:spacing w:val="3"/>
+          <w:sz w:val="24"/>
+          <w:szCs w:val="24"/>
+        </w:rPr>
+        <w:t>k</w:t>
+      </w:r>
+      <w:r>
+        <w:rPr>
+          <w:spacing w:val="-1"/>
+          <w:sz w:val="24"/>
+          <w:szCs w:val="24"/>
+        </w:rPr>
+        <w:t>ne</w:t>
+      </w:r>
+      <w:r>
+        <w:rPr>
+          <w:spacing w:val="1"/>
+          <w:sz w:val="24"/>
+          <w:szCs w:val="24"/>
+        </w:rPr>
+        <w:t>ss</w:t>
+      </w:r>
+      <w:r>
+        <w:rPr>
+          <w:spacing w:val="-1"/>
+          <w:sz w:val="24"/>
+          <w:szCs w:val="24"/>
+        </w:rPr>
+        <w:t>es</w:t>
+      </w:r>
+    </w:p>
+    <w:p>
+      <w:pPr>
+        <w:pStyle w:val="BodyText"/>
+        <w:tabs>
+          <w:tab w:val="left" w:pos="1659"/>
+        </w:tabs>
+        <w:ind w:left="0" w:firstLine="0"/>
+        <w:jc w:val="both"/>
+        <w:rPr>
+          <w:sz w:val="24"/>
+          <w:szCs w:val="24"/>
+        </w:rPr>
+      </w:pPr>
+    </w:p>
+    <w:p>
+      <w:pPr>
+        <w:pStyle w:val="BodyText"/>
+        <w:tabs>
+          <w:tab w:val="left" w:pos="1659"/>
+        </w:tabs>
+        <w:ind w:left="0" w:firstLine="0"/>
+        <w:jc w:val="both"/>
+        <w:rPr>
+          <w:sz w:val="28"/>
+          <w:szCs w:val="28"/>
+          <w:u w:val="single"/>
+        </w:rPr>
+      </w:pPr>
+      <w:r>
+        <w:rPr>
+          <w:sz w:val="28"/>
+          <w:szCs w:val="28"/>
+          <w:u w:val="single"/>
+        </w:rPr>
+        <w:t>Conclusion</w:t>
+      </w:r>
+    </w:p>
+    <w:p>
+      <w:pPr>
+        <w:pStyle w:val="BodyText"/>
+        <w:tabs>
+          <w:tab w:val="left" w:pos="1659"/>
+        </w:tabs>
+        <w:ind w:left="0" w:firstLine="0"/>
+        <w:jc w:val="both"/>
+        <w:rPr>
+          <w:sz w:val="24"/>
+          <w:szCs w:val="24"/>
+        </w:rPr>
+      </w:pPr>
+      <w:r>
+        <w:rPr>
+          <w:sz w:val="24"/>
+          <w:szCs w:val="24"/>
+        </w:rPr>
+        <w:t>C</w:t>
+      </w:r>
+      <w:r>
+        <w:rPr>
+          <w:spacing w:val="-1"/>
+          <w:sz w:val="24"/>
+          <w:szCs w:val="24"/>
+        </w:rPr>
+        <w:t>on</w:t>
+      </w:r>
+      <w:r>
+        <w:rPr>
+          <w:spacing w:val="1"/>
+          <w:sz w:val="24"/>
+          <w:szCs w:val="24"/>
+        </w:rPr>
+        <w:t>c</w:t>
+      </w:r>
+      <w:r>
+        <w:rPr>
+          <w:spacing w:val="-1"/>
+          <w:sz w:val="24"/>
+          <w:szCs w:val="24"/>
+        </w:rPr>
+        <w:t>lu</w:t>
+      </w:r>
+      <w:r>
+        <w:rPr>
+          <w:spacing w:val="3"/>
+          <w:sz w:val="24"/>
+          <w:szCs w:val="24"/>
+        </w:rPr>
+        <w:t>s</w:t>
+      </w:r>
+      <w:r>
+        <w:rPr>
+          <w:spacing w:val="-1"/>
+          <w:sz w:val="24"/>
+          <w:szCs w:val="24"/>
+        </w:rPr>
+        <w:t>ion</w:t>
+      </w:r>
+      <w:r>
+        <w:rPr>
+          <w:sz w:val="24"/>
+          <w:szCs w:val="24"/>
+        </w:rPr>
+        <w:t>s</w:t>
+      </w:r>
+      <w:r>
+        <w:rPr>
+          <w:spacing w:val="-6"/>
+          <w:sz w:val="24"/>
+          <w:szCs w:val="24"/>
+        </w:rPr>
+        <w:t xml:space="preserve"> </w:t>
+      </w:r>
+      <w:r>
+        <w:rPr>
+          <w:sz w:val="24"/>
+          <w:szCs w:val="24"/>
+        </w:rPr>
+        <w:t>w</w:t>
+      </w:r>
+      <w:r>
+        <w:rPr>
+          <w:spacing w:val="-2"/>
+          <w:sz w:val="24"/>
+          <w:szCs w:val="24"/>
+        </w:rPr>
+        <w:t>i</w:t>
+      </w:r>
+      <w:r>
+        <w:rPr>
+          <w:spacing w:val="-1"/>
+          <w:sz w:val="24"/>
+          <w:szCs w:val="24"/>
+        </w:rPr>
+        <w:t>t</w:t>
+      </w:r>
+      <w:r>
+        <w:rPr>
+          <w:sz w:val="24"/>
+          <w:szCs w:val="24"/>
+        </w:rPr>
+        <w:t>h</w:t>
+      </w:r>
+      <w:r>
+        <w:rPr>
+          <w:spacing w:val="-8"/>
+          <w:sz w:val="24"/>
+          <w:szCs w:val="24"/>
+        </w:rPr>
+        <w:t xml:space="preserve"> </w:t>
+      </w:r>
+      <w:r>
+        <w:rPr>
+          <w:spacing w:val="-1"/>
+          <w:sz w:val="24"/>
+          <w:szCs w:val="24"/>
+        </w:rPr>
+        <w:t>p</w:t>
+      </w:r>
+      <w:r>
+        <w:rPr>
+          <w:sz w:val="24"/>
+          <w:szCs w:val="24"/>
+        </w:rPr>
+        <w:t>r</w:t>
+      </w:r>
+      <w:r>
+        <w:rPr>
+          <w:spacing w:val="-1"/>
+          <w:sz w:val="24"/>
+          <w:szCs w:val="24"/>
+        </w:rPr>
+        <w:t>o</w:t>
+      </w:r>
+      <w:r>
+        <w:rPr>
+          <w:spacing w:val="2"/>
+          <w:sz w:val="24"/>
+          <w:szCs w:val="24"/>
+        </w:rPr>
+        <w:t>p</w:t>
+      </w:r>
+      <w:r>
+        <w:rPr>
+          <w:spacing w:val="-1"/>
+          <w:sz w:val="24"/>
+          <w:szCs w:val="24"/>
+        </w:rPr>
+        <w:t>o</w:t>
+      </w:r>
+      <w:r>
+        <w:rPr>
+          <w:spacing w:val="1"/>
+          <w:sz w:val="24"/>
+          <w:szCs w:val="24"/>
+        </w:rPr>
+        <w:t>s</w:t>
+      </w:r>
+      <w:r>
+        <w:rPr>
+          <w:spacing w:val="-1"/>
+          <w:sz w:val="24"/>
+          <w:szCs w:val="24"/>
+        </w:rPr>
+        <w:t>al</w:t>
+      </w:r>
+      <w:r>
+        <w:rPr>
+          <w:sz w:val="24"/>
+          <w:szCs w:val="24"/>
+        </w:rPr>
+        <w:t>s</w:t>
+      </w:r>
+      <w:r>
+        <w:rPr>
+          <w:spacing w:val="-6"/>
+          <w:sz w:val="24"/>
+          <w:szCs w:val="24"/>
+        </w:rPr>
+        <w:t xml:space="preserve"> </w:t>
+      </w:r>
+      <w:r>
+        <w:rPr>
+          <w:spacing w:val="2"/>
+          <w:sz w:val="24"/>
+          <w:szCs w:val="24"/>
+        </w:rPr>
+        <w:t>f</w:t>
+      </w:r>
+      <w:r>
+        <w:rPr>
+          <w:spacing w:val="-1"/>
+          <w:sz w:val="24"/>
+          <w:szCs w:val="24"/>
+        </w:rPr>
+        <w:t>o</w:t>
+      </w:r>
+      <w:r>
+        <w:rPr>
+          <w:sz w:val="24"/>
+          <w:szCs w:val="24"/>
+        </w:rPr>
+        <w:t>r</w:t>
+      </w:r>
+      <w:r>
+        <w:rPr>
+          <w:spacing w:val="-8"/>
+          <w:sz w:val="24"/>
+          <w:szCs w:val="24"/>
+        </w:rPr>
+        <w:t xml:space="preserve"> </w:t>
+      </w:r>
+      <w:r>
+        <w:rPr>
+          <w:spacing w:val="2"/>
+          <w:sz w:val="24"/>
+          <w:szCs w:val="24"/>
+        </w:rPr>
+        <w:t>f</w:t>
+      </w:r>
+      <w:r>
+        <w:rPr>
+          <w:spacing w:val="-1"/>
+          <w:sz w:val="24"/>
+          <w:szCs w:val="24"/>
+        </w:rPr>
+        <w:t>utu</w:t>
+      </w:r>
+      <w:r>
+        <w:rPr>
+          <w:sz w:val="24"/>
+          <w:szCs w:val="24"/>
+        </w:rPr>
+        <w:t>re</w:t>
+      </w:r>
+      <w:r>
+        <w:rPr>
+          <w:spacing w:val="-10"/>
+          <w:sz w:val="24"/>
+          <w:szCs w:val="24"/>
+        </w:rPr>
+        <w:t xml:space="preserve"> </w:t>
+      </w:r>
+      <w:r>
+        <w:rPr>
+          <w:spacing w:val="-1"/>
+          <w:sz w:val="24"/>
+          <w:szCs w:val="24"/>
+        </w:rPr>
+        <w:t>i</w:t>
+      </w:r>
+      <w:r>
+        <w:rPr>
+          <w:spacing w:val="4"/>
+          <w:sz w:val="24"/>
+          <w:szCs w:val="24"/>
+        </w:rPr>
+        <w:t>m</w:t>
+      </w:r>
+      <w:r>
+        <w:rPr>
+          <w:spacing w:val="-1"/>
+          <w:sz w:val="24"/>
+          <w:szCs w:val="24"/>
+        </w:rPr>
+        <w:t>p</w:t>
+      </w:r>
+      <w:r>
+        <w:rPr>
+          <w:sz w:val="24"/>
+          <w:szCs w:val="24"/>
+        </w:rPr>
+        <w:t>r</w:t>
+      </w:r>
+      <w:r>
+        <w:rPr>
+          <w:spacing w:val="-1"/>
+          <w:sz w:val="24"/>
+          <w:szCs w:val="24"/>
+        </w:rPr>
+        <w:t>o</w:t>
+      </w:r>
+      <w:r>
+        <w:rPr>
+          <w:spacing w:val="-2"/>
+          <w:sz w:val="24"/>
+          <w:szCs w:val="24"/>
+        </w:rPr>
+        <w:t>v</w:t>
+      </w:r>
+      <w:r>
+        <w:rPr>
+          <w:spacing w:val="-1"/>
+          <w:sz w:val="24"/>
+          <w:szCs w:val="24"/>
+        </w:rPr>
+        <w:t>e</w:t>
+      </w:r>
+      <w:r>
+        <w:rPr>
+          <w:spacing w:val="4"/>
+          <w:sz w:val="24"/>
+          <w:szCs w:val="24"/>
+        </w:rPr>
+        <w:t>m</w:t>
+      </w:r>
+      <w:r>
+        <w:rPr>
+          <w:spacing w:val="-1"/>
+          <w:sz w:val="24"/>
+          <w:szCs w:val="24"/>
+        </w:rPr>
+        <w:t>ent</w:t>
+      </w:r>
+      <w:r>
+        <w:rPr>
+          <w:sz w:val="24"/>
+          <w:szCs w:val="24"/>
+        </w:rPr>
+        <w:t>s</w:t>
+      </w:r>
+    </w:p>
+    <w:p>
+      <w:pPr>
+        <w:jc w:val="both"/>
         <w:rPr>
           <w:rFonts w:asciiTheme="minorBidi" w:hAnsiTheme="minorBidi"/>
           <w:sz w:val="24"/>
@@ -158,7 +3724,7 @@
           <w:szCs w:val="24"/>
         </w:rPr>
       </w:pPr>
-      <w:hyperlink r:id="rId7" w:history="1">
+      <w:hyperlink r:id="rId15" w:history="1">
         <w:r>
           <w:rPr>
             <w:rStyle w:val="Hyperlink"/>
@@ -197,7 +3763,7 @@
           <w:szCs w:val="24"/>
         </w:rPr>
       </w:pPr>
-      <w:hyperlink r:id="rId8" w:history="1">
+      <w:hyperlink r:id="rId16" w:history="1">
         <w:r>
           <w:rPr>
             <w:rStyle w:val="Hyperlink"/>
@@ -236,7 +3802,163 @@
           <w:szCs w:val="24"/>
         </w:rPr>
       </w:pPr>
-      <w:hyperlink r:id="rId9" w:history="1">
+      <w:hyperlink r:id="rId17" w:history="1">
+        <w:r>
+          <w:rPr>
+            <w:rStyle w:val="Hyperlink"/>
+            <w:rFonts w:asciiTheme="minorBidi" w:hAnsiTheme="minorBidi"/>
+            <w:sz w:val="24"/>
+            <w:szCs w:val="24"/>
+          </w:rPr>
+          <w:t>http://svenniemannie.deviantart.com/art/Spaceship-Texture-91959740</w:t>
+        </w:r>
+      </w:hyperlink>
+    </w:p>
+    <w:p>
+      <w:pPr>
+        <w:pStyle w:val="NoSpacing"/>
+        <w:rPr>
+          <w:rFonts w:asciiTheme="minorBidi" w:hAnsiTheme="minorBidi"/>
+          <w:sz w:val="24"/>
+          <w:szCs w:val="24"/>
+        </w:rPr>
+      </w:pPr>
+    </w:p>
+    <w:p>
+      <w:pPr>
+        <w:pStyle w:val="NoSpacing"/>
+        <w:rPr>
+          <w:rFonts w:asciiTheme="minorBidi" w:hAnsiTheme="minorBidi"/>
+          <w:sz w:val="24"/>
+          <w:szCs w:val="24"/>
+        </w:rPr>
+      </w:pPr>
+      <w:hyperlink r:id="rId18" w:history="1">
+        <w:r>
+          <w:rPr>
+            <w:rStyle w:val="Hyperlink"/>
+            <w:rFonts w:asciiTheme="minorBidi" w:hAnsiTheme="minorBidi"/>
+            <w:sz w:val="24"/>
+            <w:szCs w:val="24"/>
+          </w:rPr>
+          <w:t>http://all-free-download.com/free-photos/download/gold_textured_background_hd_picture_4_169653.html</w:t>
+        </w:r>
+      </w:hyperlink>
+      <w:r>
+        <w:rPr>
+          <w:rFonts w:asciiTheme="minorBidi" w:hAnsiTheme="minorBidi"/>
+          <w:sz w:val="24"/>
+          <w:szCs w:val="24"/>
+        </w:rPr>
+        <w:t xml:space="preserve"> </w:t>
+      </w:r>
+    </w:p>
+    <w:p>
+      <w:pPr>
+        <w:pStyle w:val="NoSpacing"/>
+        <w:rPr>
+          <w:rFonts w:asciiTheme="minorBidi" w:hAnsiTheme="minorBidi"/>
+          <w:sz w:val="24"/>
+          <w:szCs w:val="24"/>
+        </w:rPr>
+      </w:pPr>
+    </w:p>
+    <w:p>
+      <w:pPr>
+        <w:pStyle w:val="NoSpacing"/>
+        <w:rPr>
+          <w:rFonts w:asciiTheme="minorBidi" w:hAnsiTheme="minorBidi"/>
+          <w:sz w:val="24"/>
+          <w:szCs w:val="24"/>
+        </w:rPr>
+      </w:pPr>
+      <w:hyperlink r:id="rId19" w:history="1">
+        <w:r>
+          <w:rPr>
+            <w:rStyle w:val="Hyperlink"/>
+            <w:rFonts w:asciiTheme="minorBidi" w:hAnsiTheme="minorBidi"/>
+            <w:sz w:val="24"/>
+            <w:szCs w:val="24"/>
+          </w:rPr>
+          <w:t>http://static.brusheezy.com/system/resources/previews/000/049/324/original/Surface_of_the_sun_prv.jpg</w:t>
+        </w:r>
+      </w:hyperlink>
+      <w:r>
+        <w:rPr>
+          <w:rFonts w:asciiTheme="minorBidi" w:hAnsiTheme="minorBidi"/>
+          <w:sz w:val="24"/>
+          <w:szCs w:val="24"/>
+        </w:rPr>
+        <w:t xml:space="preserve"> </w:t>
+      </w:r>
+    </w:p>
+    <w:p>
+      <w:pPr>
+        <w:pStyle w:val="NoSpacing"/>
+        <w:rPr>
+          <w:rFonts w:asciiTheme="minorBidi" w:hAnsiTheme="minorBidi"/>
+          <w:sz w:val="24"/>
+          <w:szCs w:val="24"/>
+        </w:rPr>
+      </w:pPr>
+    </w:p>
+    <w:p>
+      <w:pPr>
+        <w:pStyle w:val="NoSpacing"/>
+        <w:rPr>
+          <w:rFonts w:asciiTheme="minorBidi" w:hAnsiTheme="minorBidi"/>
+          <w:sz w:val="24"/>
+          <w:szCs w:val="24"/>
+        </w:rPr>
+      </w:pPr>
+      <w:r>
+        <w:rPr>
+          <w:rFonts w:asciiTheme="minorBidi" w:hAnsiTheme="minorBidi"/>
+          <w:sz w:val="24"/>
+          <w:szCs w:val="24"/>
+        </w:rPr>
+        <w:t xml:space="preserve"> </w:t>
+      </w:r>
+      <w:hyperlink r:id="rId20" w:history="1">
+        <w:r>
+          <w:rPr>
+            <w:rStyle w:val="Hyperlink"/>
+            <w:rFonts w:asciiTheme="minorBidi" w:hAnsiTheme="minorBidi"/>
+            <w:sz w:val="24"/>
+            <w:szCs w:val="24"/>
+          </w:rPr>
+          <w:t>http://www.opengl-tutorial.org/</w:t>
+        </w:r>
+      </w:hyperlink>
+      <w:r>
+        <w:rPr>
+          <w:rFonts w:asciiTheme="minorBidi" w:hAnsiTheme="minorBidi"/>
+          <w:sz w:val="24"/>
+          <w:szCs w:val="24"/>
+        </w:rPr>
+        <w:t xml:space="preserve"> </w:t>
+      </w:r>
+    </w:p>
+    <w:p>
+      <w:pPr>
+        <w:pStyle w:val="NoSpacing"/>
+        <w:rPr>
+          <w:rFonts w:asciiTheme="minorBidi" w:hAnsiTheme="minorBidi"/>
+          <w:sz w:val="24"/>
+          <w:szCs w:val="24"/>
+        </w:rPr>
+      </w:pPr>
+    </w:p>
+    <w:p>
+      <w:pPr>
+        <w:pStyle w:val="NoSpacing"/>
+        <w:rPr>
+          <w:rFonts w:asciiTheme="minorBidi" w:hAnsiTheme="minorBidi"/>
+          <w:sz w:val="24"/>
+          <w:szCs w:val="24"/>
+        </w:rPr>
+      </w:pPr>
+      <w:hyperlink r:id="rId21" w:history="1">
         <w:r>
           <w:rPr>
             <w:rStyle w:val="Hyperlink"/>
@@ -275,7 +3997,7 @@
           <w:szCs w:val="24"/>
         </w:rPr>
       </w:pPr>
-      <w:hyperlink r:id="rId10" w:history="1">
+      <w:hyperlink r:id="rId22" w:history="1">
         <w:r>
           <w:rPr>
             <w:rStyle w:val="Hyperlink"/>
@@ -283,9 +4005,17 @@
             <w:sz w:val="24"/>
             <w:szCs w:val="24"/>
           </w:rPr>
-          <w:t>http://svenniemannie.deviantart.com/art/Spaceship-Texture-91959740</w:t>
+          <w:t>http://www.turbosquid.com/3d-models/3d-star-destroyer-imperial-model/423013</w:t>
         </w:r>
       </w:hyperlink>
+      <w:r>
+        <w:rPr>
+          <w:rFonts w:asciiTheme="minorBidi" w:hAnsiTheme="minorBidi"/>
+          <w:sz w:val="24"/>
+          <w:szCs w:val="24"/>
+        </w:rPr>
+        <w:t xml:space="preserve"> </w:t>
+      </w:r>
     </w:p>
     <w:p>
       <w:pPr>
@@ -306,7 +4036,7 @@
           <w:szCs w:val="24"/>
         </w:rPr>
       </w:pPr>
-      <w:hyperlink r:id="rId11" w:history="1">
+      <w:hyperlink r:id="rId23" w:history="1">
         <w:r>
           <w:rPr>
             <w:rStyle w:val="Hyperlink"/>
@@ -314,7 +4044,7 @@
             <w:sz w:val="24"/>
             <w:szCs w:val="24"/>
           </w:rPr>
-          <w:t>http://all-free-download.com/free-photos/download/gold_textured_background_hd_picture_4_169653.html</w:t>
+          <w:t>http://cgvr.cs.uni-bremen.de/papers/egve06/constellation_og.png</w:t>
         </w:r>
       </w:hyperlink>
       <w:r>
@@ -325,78 +4055,11 @@
         </w:rPr>
         <w:t xml:space="preserve"> </w:t>
       </w:r>
-    </w:p>
-    <w:p>
-      <w:pPr>
-        <w:pStyle w:val="NoSpacing"/>
-        <w:rPr>
-          <w:rFonts w:asciiTheme="minorBidi" w:hAnsiTheme="minorBidi"/>
-          <w:sz w:val="24"/>
-          <w:szCs w:val="24"/>
-        </w:rPr>
-      </w:pPr>
-    </w:p>
-    <w:p>
-      <w:pPr>
-        <w:pStyle w:val="NoSpacing"/>
-        <w:rPr>
-          <w:rFonts w:asciiTheme="minorBidi" w:hAnsiTheme="minorBidi"/>
-          <w:sz w:val="24"/>
-          <w:szCs w:val="24"/>
-        </w:rPr>
-      </w:pPr>
-      <w:hyperlink r:id="rId12" w:history="1">
-        <w:r>
-          <w:rPr>
-            <w:rStyle w:val="Hyperlink"/>
-            <w:rFonts w:asciiTheme="minorBidi" w:hAnsiTheme="minorBidi"/>
-            <w:sz w:val="24"/>
-            <w:szCs w:val="24"/>
-          </w:rPr>
-          <w:t>http://static.brusheezy.com/system/resources/previews/000/049/324/original/Surface_of_the_sun_prv.jpg</w:t>
-        </w:r>
-      </w:hyperlink>
-      <w:r>
-        <w:rPr>
-          <w:rFonts w:asciiTheme="minorBidi" w:hAnsiTheme="minorBidi"/>
-          <w:sz w:val="24"/>
-          <w:szCs w:val="24"/>
-        </w:rPr>
-        <w:t xml:space="preserve"> </w:t>
-      </w:r>
       <w:bookmarkStart w:id="0" w:name="_GoBack"/>
       <w:bookmarkEnd w:id="0"/>
     </w:p>
-    <w:p>
-      <w:pPr>
-        <w:pStyle w:val="NoSpacing"/>
-        <w:rPr>
-          <w:rFonts w:asciiTheme="minorBidi" w:hAnsiTheme="minorBidi"/>
-          <w:sz w:val="24"/>
-          <w:szCs w:val="24"/>
-        </w:rPr>
-      </w:pPr>
-    </w:p>
-    <w:p>
-      <w:pPr>
-        <w:pStyle w:val="NoSpacing"/>
-        <w:rPr>
-          <w:rFonts w:asciiTheme="minorBidi" w:hAnsiTheme="minorBidi"/>
-          <w:sz w:val="24"/>
-          <w:szCs w:val="24"/>
-        </w:rPr>
-      </w:pPr>
-      <w:r>
-        <w:rPr>
-          <w:rFonts w:asciiTheme="minorBidi" w:hAnsiTheme="minorBidi"/>
-          <w:sz w:val="24"/>
-          <w:szCs w:val="24"/>
-        </w:rPr>
-        <w:t xml:space="preserve"> </w:t>
-      </w:r>
-    </w:p>
     <w:sectPr>
-      <w:headerReference w:type="default" r:id="rId13"/>
+      <w:headerReference w:type="default" r:id="rId24"/>
       <w:pgSz w:w="11906" w:h="16838"/>
       <w:pgMar w:top="1440" w:right="1440" w:bottom="1440" w:left="1440" w:header="708" w:footer="708" w:gutter="0"/>
       <w:cols w:space="708"/>
@@ -474,6 +4137,232 @@
     </w:r>
   </w:p>
 </w:hdr>
+</file>
+
+<file path=word/numbering.xml><?xml version="1.0" encoding="utf-8"?>
+<w:numbering xmlns:wpc="http://schemas.microsoft.com/office/word/2010/wordprocessingCanvas" xmlns:mc="http://schemas.openxmlformats.org/markup-compatibility/2006" xmlns:o="urn:schemas-microsoft-com:office:office" xmlns:r="http://schemas.openxmlformats.org/officeDocument/2006/relationships" xmlns:m="http://schemas.openxmlformats.org/officeDocument/2006/math" xmlns:v="urn:schemas-microsoft-com:vml" xmlns:wp14="http://schemas.microsoft.com/office/word/2010/wordprocessingDrawing" xmlns:wp="http://schemas.openxmlformats.org/drawingml/2006/wordprocessingDrawing" xmlns:w10="urn:schemas-microsoft-com:office:word" xmlns:w="http://schemas.openxmlformats.org/wordprocessingml/2006/main" xmlns:w14="http://schemas.microsoft.com/office/word/2010/wordml" xmlns:wpg="http://schemas.microsoft.com/office/word/2010/wordprocessingGroup" xmlns:wpi="http://schemas.microsoft.com/office/word/2010/wordprocessingInk" xmlns:wne="http://schemas.microsoft.com/office/word/2006/wordml" xmlns:wps="http://schemas.microsoft.com/office/word/2010/wordprocessingShape" mc:Ignorable="w14 wp14">
+  <w:abstractNum w:abstractNumId="0">
+    <w:nsid w:val="131B15D2"/>
+    <w:multiLevelType w:val="hybridMultilevel"/>
+    <w:tmpl w:val="887A1F1E"/>
+    <w:lvl w:ilvl="0" w:tplc="08090001">
+      <w:start w:val="1"/>
+      <w:numFmt w:val="bullet"/>
+      <w:lvlText w:val=""/>
+      <w:lvlJc w:val="left"/>
+      <w:pPr>
+        <w:ind w:left="720" w:hanging="360"/>
+      </w:pPr>
+      <w:rPr>
+        <w:rFonts w:ascii="Symbol" w:hAnsi="Symbol" w:hint="default"/>
+      </w:rPr>
+    </w:lvl>
+    <w:lvl w:ilvl="1" w:tplc="08090003" w:tentative="1">
+      <w:start w:val="1"/>
+      <w:numFmt w:val="bullet"/>
+      <w:lvlText w:val="o"/>
+      <w:lvlJc w:val="left"/>
+      <w:pPr>
+        <w:ind w:left="1440" w:hanging="360"/>
+      </w:pPr>
+      <w:rPr>
+        <w:rFonts w:ascii="Courier New" w:hAnsi="Courier New" w:cs="Courier New" w:hint="default"/>
+      </w:rPr>
+    </w:lvl>
+    <w:lvl w:ilvl="2" w:tplc="08090005" w:tentative="1">
+      <w:start w:val="1"/>
+      <w:numFmt w:val="bullet"/>
+      <w:lvlText w:val=""/>
+      <w:lvlJc w:val="left"/>
+      <w:pPr>
+        <w:ind w:left="2160" w:hanging="360"/>
+      </w:pPr>
+      <w:rPr>
+        <w:rFonts w:ascii="Wingdings" w:hAnsi="Wingdings" w:hint="default"/>
+      </w:rPr>
+    </w:lvl>
+    <w:lvl w:ilvl="3" w:tplc="08090001" w:tentative="1">
+      <w:start w:val="1"/>
+      <w:numFmt w:val="bullet"/>
+      <w:lvlText w:val=""/>
+      <w:lvlJc w:val="left"/>
+      <w:pPr>
+        <w:ind w:left="2880" w:hanging="360"/>
+      </w:pPr>
+      <w:rPr>
+        <w:rFonts w:ascii="Symbol" w:hAnsi="Symbol" w:hint="default"/>
+      </w:rPr>
+    </w:lvl>
+    <w:lvl w:ilvl="4" w:tplc="08090003" w:tentative="1">
+      <w:start w:val="1"/>
+      <w:numFmt w:val="bullet"/>
+      <w:lvlText w:val="o"/>
+      <w:lvlJc w:val="left"/>
+      <w:pPr>
+        <w:ind w:left="3600" w:hanging="360"/>
+      </w:pPr>
+      <w:rPr>
+        <w:rFonts w:ascii="Courier New" w:hAnsi="Courier New" w:cs="Courier New" w:hint="default"/>
+      </w:rPr>
+    </w:lvl>
+    <w:lvl w:ilvl="5" w:tplc="08090005" w:tentative="1">
+      <w:start w:val="1"/>
+      <w:numFmt w:val="bullet"/>
+      <w:lvlText w:val=""/>
+      <w:lvlJc w:val="left"/>
+      <w:pPr>
+        <w:ind w:left="4320" w:hanging="360"/>
+      </w:pPr>
+      <w:rPr>
+        <w:rFonts w:ascii="Wingdings" w:hAnsi="Wingdings" w:hint="default"/>
+      </w:rPr>
+    </w:lvl>
+    <w:lvl w:ilvl="6" w:tplc="08090001" w:tentative="1">
+      <w:start w:val="1"/>
+      <w:numFmt w:val="bullet"/>
+      <w:lvlText w:val=""/>
+      <w:lvlJc w:val="left"/>
+      <w:pPr>
+        <w:ind w:left="5040" w:hanging="360"/>
+      </w:pPr>
+      <w:rPr>
+        <w:rFonts w:ascii="Symbol" w:hAnsi="Symbol" w:hint="default"/>
+      </w:rPr>
+    </w:lvl>
+    <w:lvl w:ilvl="7" w:tplc="08090003" w:tentative="1">
+      <w:start w:val="1"/>
+      <w:numFmt w:val="bullet"/>
+      <w:lvlText w:val="o"/>
+      <w:lvlJc w:val="left"/>
+      <w:pPr>
+        <w:ind w:left="5760" w:hanging="360"/>
+      </w:pPr>
+      <w:rPr>
+        <w:rFonts w:ascii="Courier New" w:hAnsi="Courier New" w:cs="Courier New" w:hint="default"/>
+      </w:rPr>
+    </w:lvl>
+    <w:lvl w:ilvl="8" w:tplc="08090005" w:tentative="1">
+      <w:start w:val="1"/>
+      <w:numFmt w:val="bullet"/>
+      <w:lvlText w:val=""/>
+      <w:lvlJc w:val="left"/>
+      <w:pPr>
+        <w:ind w:left="6480" w:hanging="360"/>
+      </w:pPr>
+      <w:rPr>
+        <w:rFonts w:ascii="Wingdings" w:hAnsi="Wingdings" w:hint="default"/>
+      </w:rPr>
+    </w:lvl>
+  </w:abstractNum>
+  <w:abstractNum w:abstractNumId="1">
+    <w:nsid w:val="24D36B78"/>
+    <w:multiLevelType w:val="hybridMultilevel"/>
+    <w:tmpl w:val="4D32ECA2"/>
+    <w:lvl w:ilvl="0" w:tplc="90548420">
+      <w:start w:val="1"/>
+      <w:numFmt w:val="decimal"/>
+      <w:lvlText w:val="%1."/>
+      <w:lvlJc w:val="left"/>
+      <w:pPr>
+        <w:ind w:hanging="360"/>
+        <w:jc w:val="left"/>
+      </w:pPr>
+      <w:rPr>
+        <w:rFonts w:ascii="Arial" w:eastAsia="Arial" w:hAnsi="Arial" w:hint="default"/>
+        <w:spacing w:val="-1"/>
+        <w:w w:val="99"/>
+        <w:sz w:val="20"/>
+        <w:szCs w:val="20"/>
+      </w:rPr>
+    </w:lvl>
+    <w:lvl w:ilvl="1" w:tplc="25E2C3EC">
+      <w:start w:val="1"/>
+      <w:numFmt w:val="lowerLetter"/>
+      <w:lvlText w:val="%2."/>
+      <w:lvlJc w:val="left"/>
+      <w:pPr>
+        <w:ind w:hanging="360"/>
+        <w:jc w:val="left"/>
+      </w:pPr>
+      <w:rPr>
+        <w:rFonts w:ascii="Arial" w:eastAsia="Arial" w:hAnsi="Arial" w:hint="default"/>
+        <w:spacing w:val="-1"/>
+        <w:w w:val="99"/>
+        <w:sz w:val="20"/>
+        <w:szCs w:val="20"/>
+      </w:rPr>
+    </w:lvl>
+    <w:lvl w:ilvl="2" w:tplc="A7944506">
+      <w:start w:val="1"/>
+      <w:numFmt w:val="bullet"/>
+      <w:lvlText w:val="•"/>
+      <w:lvlJc w:val="left"/>
+      <w:rPr>
+        <w:rFonts w:hint="default"/>
+      </w:rPr>
+    </w:lvl>
+    <w:lvl w:ilvl="3" w:tplc="85F48C3C">
+      <w:start w:val="1"/>
+      <w:numFmt w:val="bullet"/>
+      <w:lvlText w:val="•"/>
+      <w:lvlJc w:val="left"/>
+      <w:rPr>
+        <w:rFonts w:hint="default"/>
+      </w:rPr>
+    </w:lvl>
+    <w:lvl w:ilvl="4" w:tplc="62049F34">
+      <w:start w:val="1"/>
+      <w:numFmt w:val="bullet"/>
+      <w:lvlText w:val="•"/>
+      <w:lvlJc w:val="left"/>
+      <w:rPr>
+        <w:rFonts w:hint="default"/>
+      </w:rPr>
+    </w:lvl>
+    <w:lvl w:ilvl="5" w:tplc="2B1C4B0A">
+      <w:start w:val="1"/>
+      <w:numFmt w:val="bullet"/>
+      <w:lvlText w:val="•"/>
+      <w:lvlJc w:val="left"/>
+      <w:rPr>
+        <w:rFonts w:hint="default"/>
+      </w:rPr>
+    </w:lvl>
+    <w:lvl w:ilvl="6" w:tplc="0BD8BE7E">
+      <w:start w:val="1"/>
+      <w:numFmt w:val="bullet"/>
+      <w:lvlText w:val="•"/>
+      <w:lvlJc w:val="left"/>
+      <w:rPr>
+        <w:rFonts w:hint="default"/>
+      </w:rPr>
+    </w:lvl>
+    <w:lvl w:ilvl="7" w:tplc="931AC452">
+      <w:start w:val="1"/>
+      <w:numFmt w:val="bullet"/>
+      <w:lvlText w:val="•"/>
+      <w:lvlJc w:val="left"/>
+      <w:rPr>
+        <w:rFonts w:hint="default"/>
+      </w:rPr>
+    </w:lvl>
+    <w:lvl w:ilvl="8" w:tplc="36304128">
+      <w:start w:val="1"/>
+      <w:numFmt w:val="bullet"/>
+      <w:lvlText w:val="•"/>
+      <w:lvlJc w:val="left"/>
+      <w:rPr>
+        <w:rFonts w:hint="default"/>
+      </w:rPr>
+    </w:lvl>
+  </w:abstractNum>
+  <w:num w:numId="1">
+    <w:abstractNumId w:val="1"/>
+  </w:num>
+  <w:num w:numId="2">
+    <w:abstractNumId w:val="0"/>
+  </w:num>
+</w:numbering>
 </file>
 
 <file path=word/styles.xml><?xml version="1.0" encoding="utf-8"?>
@@ -516,6 +4405,7 @@
     <w:lsdException w:name="caption" w:uiPriority="35" w:qFormat="1"/>
     <w:lsdException w:name="Title" w:semiHidden="0" w:uiPriority="10" w:unhideWhenUsed="0" w:qFormat="1"/>
     <w:lsdException w:name="Default Paragraph Font" w:uiPriority="1"/>
+    <w:lsdException w:name="Body Text" w:uiPriority="1" w:qFormat="1"/>
     <w:lsdException w:name="Subtitle" w:semiHidden="0" w:uiPriority="11" w:unhideWhenUsed="0" w:qFormat="1"/>
     <w:lsdException w:name="Strong" w:semiHidden="0" w:uiPriority="22" w:unhideWhenUsed="0" w:qFormat="1"/>
     <w:lsdException w:name="Emphasis" w:semiHidden="0" w:uiPriority="20" w:unhideWhenUsed="0" w:qFormat="1"/>
@@ -739,6 +4629,68 @@
       <w:u w:val="single"/>
     </w:rPr>
   </w:style>
+  <w:style w:type="paragraph" w:styleId="BodyText">
+    <w:name w:val="Body Text"/>
+    <w:basedOn w:val="Normal"/>
+    <w:link w:val="BodyTextChar"/>
+    <w:uiPriority w:val="1"/>
+    <w:qFormat/>
+    <w:rsid w:val="000F5766"/>
+    <w:pPr>
+      <w:widowControl w:val="0"/>
+      <w:spacing w:after="0" w:line="240" w:lineRule="auto"/>
+      <w:ind w:left="1559" w:hanging="360"/>
+    </w:pPr>
+    <w:rPr>
+      <w:rFonts w:ascii="Arial" w:eastAsia="Arial" w:hAnsi="Arial"/>
+      <w:sz w:val="20"/>
+      <w:szCs w:val="20"/>
+      <w:lang w:val="en-US" w:eastAsia="en-US"/>
+    </w:rPr>
+  </w:style>
+  <w:style w:type="character" w:customStyle="1" w:styleId="BodyTextChar">
+    <w:name w:val="Body Text Char"/>
+    <w:basedOn w:val="DefaultParagraphFont"/>
+    <w:link w:val="BodyText"/>
+    <w:uiPriority w:val="1"/>
+    <w:rsid w:val="000F5766"/>
+    <w:rPr>
+      <w:rFonts w:ascii="Arial" w:eastAsia="Arial" w:hAnsi="Arial"/>
+      <w:sz w:val="20"/>
+      <w:szCs w:val="20"/>
+      <w:lang w:val="en-US" w:eastAsia="en-US"/>
+    </w:rPr>
+  </w:style>
+  <w:style w:type="paragraph" w:styleId="BalloonText">
+    <w:name w:val="Balloon Text"/>
+    <w:basedOn w:val="Normal"/>
+    <w:link w:val="BalloonTextChar"/>
+    <w:uiPriority w:val="99"/>
+    <w:semiHidden/>
+    <w:unhideWhenUsed/>
+    <w:rsid w:val="00A93FDB"/>
+    <w:pPr>
+      <w:spacing w:after="0" w:line="240" w:lineRule="auto"/>
+    </w:pPr>
+    <w:rPr>
+      <w:rFonts w:ascii="Tahoma" w:hAnsi="Tahoma" w:cs="Tahoma"/>
+      <w:sz w:val="16"/>
+      <w:szCs w:val="16"/>
+    </w:rPr>
+  </w:style>
+  <w:style w:type="character" w:customStyle="1" w:styleId="BalloonTextChar">
+    <w:name w:val="Balloon Text Char"/>
+    <w:basedOn w:val="DefaultParagraphFont"/>
+    <w:link w:val="BalloonText"/>
+    <w:uiPriority w:val="99"/>
+    <w:semiHidden/>
+    <w:rsid w:val="00A93FDB"/>
+    <w:rPr>
+      <w:rFonts w:ascii="Tahoma" w:hAnsi="Tahoma" w:cs="Tahoma"/>
+      <w:sz w:val="16"/>
+      <w:szCs w:val="16"/>
+    </w:rPr>
+  </w:style>
 </w:styles>
 </file>
 
@@ -782,6 +4734,7 @@
     <w:lsdException w:name="caption" w:uiPriority="35" w:qFormat="1"/>
     <w:lsdException w:name="Title" w:semiHidden="0" w:uiPriority="10" w:unhideWhenUsed="0" w:qFormat="1"/>
     <w:lsdException w:name="Default Paragraph Font" w:uiPriority="1"/>
+    <w:lsdException w:name="Body Text" w:uiPriority="1" w:qFormat="1"/>
     <w:lsdException w:name="Subtitle" w:semiHidden="0" w:uiPriority="11" w:unhideWhenUsed="0" w:qFormat="1"/>
     <w:lsdException w:name="Strong" w:semiHidden="0" w:uiPriority="22" w:unhideWhenUsed="0" w:qFormat="1"/>
     <w:lsdException w:name="Emphasis" w:semiHidden="0" w:uiPriority="20" w:unhideWhenUsed="0" w:qFormat="1"/>
@@ -1003,6 +4956,68 @@
     <w:rPr>
       <w:color w:val="800080" w:themeColor="followedHyperlink"/>
       <w:u w:val="single"/>
+    </w:rPr>
+  </w:style>
+  <w:style w:type="paragraph" w:styleId="BodyText">
+    <w:name w:val="Body Text"/>
+    <w:basedOn w:val="Normal"/>
+    <w:link w:val="BodyTextChar"/>
+    <w:uiPriority w:val="1"/>
+    <w:qFormat/>
+    <w:rsid w:val="000F5766"/>
+    <w:pPr>
+      <w:widowControl w:val="0"/>
+      <w:spacing w:after="0" w:line="240" w:lineRule="auto"/>
+      <w:ind w:left="1559" w:hanging="360"/>
+    </w:pPr>
+    <w:rPr>
+      <w:rFonts w:ascii="Arial" w:eastAsia="Arial" w:hAnsi="Arial"/>
+      <w:sz w:val="20"/>
+      <w:szCs w:val="20"/>
+      <w:lang w:val="en-US" w:eastAsia="en-US"/>
+    </w:rPr>
+  </w:style>
+  <w:style w:type="character" w:customStyle="1" w:styleId="BodyTextChar">
+    <w:name w:val="Body Text Char"/>
+    <w:basedOn w:val="DefaultParagraphFont"/>
+    <w:link w:val="BodyText"/>
+    <w:uiPriority w:val="1"/>
+    <w:rsid w:val="000F5766"/>
+    <w:rPr>
+      <w:rFonts w:ascii="Arial" w:eastAsia="Arial" w:hAnsi="Arial"/>
+      <w:sz w:val="20"/>
+      <w:szCs w:val="20"/>
+      <w:lang w:val="en-US" w:eastAsia="en-US"/>
+    </w:rPr>
+  </w:style>
+  <w:style w:type="paragraph" w:styleId="BalloonText">
+    <w:name w:val="Balloon Text"/>
+    <w:basedOn w:val="Normal"/>
+    <w:link w:val="BalloonTextChar"/>
+    <w:uiPriority w:val="99"/>
+    <w:semiHidden/>
+    <w:unhideWhenUsed/>
+    <w:rsid w:val="00A93FDB"/>
+    <w:pPr>
+      <w:spacing w:after="0" w:line="240" w:lineRule="auto"/>
+    </w:pPr>
+    <w:rPr>
+      <w:rFonts w:ascii="Tahoma" w:hAnsi="Tahoma" w:cs="Tahoma"/>
+      <w:sz w:val="16"/>
+      <w:szCs w:val="16"/>
+    </w:rPr>
+  </w:style>
+  <w:style w:type="character" w:customStyle="1" w:styleId="BalloonTextChar">
+    <w:name w:val="Balloon Text Char"/>
+    <w:basedOn w:val="DefaultParagraphFont"/>
+    <w:link w:val="BalloonText"/>
+    <w:uiPriority w:val="99"/>
+    <w:semiHidden/>
+    <w:rsid w:val="00A93FDB"/>
+    <w:rPr>
+      <w:rFonts w:ascii="Tahoma" w:hAnsi="Tahoma" w:cs="Tahoma"/>
+      <w:sz w:val="16"/>
+      <w:szCs w:val="16"/>
     </w:rPr>
   </w:style>
 </w:styles>
